--- a/Project_Glossary.docx
+++ b/Project_Glossary.docx
@@ -6,19 +6,9 @@
       <w:pPr>
         <w:pStyle w:val="Title"/>
         <w:jc w:val="right"/>
-        <w:rPr>
-          <w:rFonts w:ascii="Times New Roman" w:hAnsi="Times New Roman"/>
-        </w:rPr>
-      </w:pPr>
-      <w:r>
-        <w:fldChar w:fldCharType="begin"/>
-      </w:r>
-      <w:r>
-        <w:instrText xml:space="preserve"> SUBJECT  \* MERGEFORMAT </w:instrText>
-      </w:r>
-      <w:r>
-        <w:fldChar w:fldCharType="separate"/>
-      </w:r>
+      </w:pPr>
+      <w:bookmarkStart w:id="0" w:name="_GoBack"/>
+      <w:bookmarkEnd w:id="0"/>
       <w:r>
         <w:rPr>
           <w:rFonts w:ascii="Times New Roman" w:hAnsi="Times New Roman"/>
@@ -29,6 +19,24 @@
         <w:rPr>
           <w:rFonts w:ascii="Times New Roman" w:hAnsi="Times New Roman"/>
         </w:rPr>
+        <w:fldChar w:fldCharType="begin"/>
+      </w:r>
+      <w:r>
+        <w:rPr>
+          <w:rFonts w:ascii="Times New Roman" w:hAnsi="Times New Roman"/>
+        </w:rPr>
+        <w:instrText>SUBJECT</w:instrText>
+      </w:r>
+      <w:r>
+        <w:rPr>
+          <w:rFonts w:ascii="Times New Roman" w:hAnsi="Times New Roman"/>
+        </w:rPr>
+        <w:fldChar w:fldCharType="separate"/>
+      </w:r>
+      <w:r>
+        <w:rPr>
+          <w:rFonts w:ascii="Times New Roman" w:hAnsi="Times New Roman"/>
+        </w:rPr>
         <w:fldChar w:fldCharType="end"/>
       </w:r>
     </w:p>
@@ -70,14 +78,7 @@
           <w:rFonts w:ascii="Times New Roman" w:hAnsi="Times New Roman"/>
           <w:sz w:val="28"/>
         </w:rPr>
-        <w:t xml:space="preserve">Version </w:t>
-      </w:r>
-      <w:r>
-        <w:rPr>
-          <w:rFonts w:ascii="Times New Roman" w:hAnsi="Times New Roman"/>
-          <w:sz w:val="28"/>
-        </w:rPr>
-        <w:t>1.0</w:t>
+        <w:t>Version 1.0</w:t>
       </w:r>
     </w:p>
     <w:p>
@@ -89,15 +90,16 @@
         </w:rPr>
       </w:pPr>
     </w:p>
-    <w:p/>
     <w:p>
       <w:pPr>
         <w:sectPr>
           <w:headerReference w:type="default" r:id="rId7"/>
-          <w:pgSz w:w="12240" w:h="15840" w:code="1"/>
-          <w:pgMar w:top="1440" w:right="1440" w:bottom="1440" w:left="1440" w:header="720" w:footer="720" w:gutter="0"/>
+          <w:pgSz w:w="12240" w:h="15840"/>
+          <w:pgMar w:top="1440" w:right="1440" w:bottom="1440" w:left="1440" w:header="720" w:footer="0" w:gutter="0"/>
           <w:cols w:space="720"/>
+          <w:formProt w:val="0"/>
           <w:vAlign w:val="center"/>
+          <w:docGrid w:linePitch="100" w:charSpace="8192"/>
         </w:sectPr>
       </w:pPr>
     </w:p>
@@ -118,16 +120,18 @@
     </w:p>
     <w:tbl>
       <w:tblPr>
-        <w:tblW w:w="0" w:type="auto"/>
+        <w:tblW w:w="9504" w:type="dxa"/>
         <w:tblBorders>
-          <w:top w:val="single" w:sz="6" w:space="0" w:color="auto"/>
-          <w:left w:val="single" w:sz="6" w:space="0" w:color="auto"/>
-          <w:bottom w:val="single" w:sz="6" w:space="0" w:color="auto"/>
-          <w:right w:val="single" w:sz="6" w:space="0" w:color="auto"/>
-          <w:insideH w:val="single" w:sz="6" w:space="0" w:color="auto"/>
-          <w:insideV w:val="single" w:sz="6" w:space="0" w:color="auto"/>
+          <w:top w:val="single" w:sz="6" w:space="0" w:color="00000A"/>
+          <w:left w:val="single" w:sz="6" w:space="0" w:color="00000A"/>
+          <w:bottom w:val="single" w:sz="6" w:space="0" w:color="00000A"/>
+          <w:right w:val="single" w:sz="6" w:space="0" w:color="00000A"/>
+          <w:insideH w:val="single" w:sz="6" w:space="0" w:color="00000A"/>
+          <w:insideV w:val="single" w:sz="6" w:space="0" w:color="00000A"/>
         </w:tblBorders>
-        <w:tblLayout w:type="fixed"/>
+        <w:tblCellMar>
+          <w:left w:w="107" w:type="dxa"/>
+        </w:tblCellMar>
         <w:tblLook w:val="0000" w:firstRow="0" w:lastRow="0" w:firstColumn="0" w:lastColumn="0" w:noHBand="0" w:noVBand="0"/>
       </w:tblPr>
       <w:tblGrid>
@@ -139,7 +143,14 @@
       <w:tr>
         <w:tc>
           <w:tcPr>
-            <w:tcW w:w="2304" w:type="dxa"/>
+            <w:tcW w:w="2303" w:type="dxa"/>
+            <w:tcBorders>
+              <w:top w:val="single" w:sz="6" w:space="0" w:color="00000A"/>
+              <w:left w:val="single" w:sz="6" w:space="0" w:color="00000A"/>
+              <w:bottom w:val="single" w:sz="6" w:space="0" w:color="00000A"/>
+              <w:right w:val="single" w:sz="6" w:space="0" w:color="00000A"/>
+            </w:tcBorders>
+            <w:shd w:val="clear" w:color="auto" w:fill="auto"/>
           </w:tcPr>
           <w:p>
             <w:pPr>
@@ -160,6 +171,13 @@
         <w:tc>
           <w:tcPr>
             <w:tcW w:w="1152" w:type="dxa"/>
+            <w:tcBorders>
+              <w:top w:val="single" w:sz="6" w:space="0" w:color="00000A"/>
+              <w:left w:val="single" w:sz="6" w:space="0" w:color="00000A"/>
+              <w:bottom w:val="single" w:sz="6" w:space="0" w:color="00000A"/>
+              <w:right w:val="single" w:sz="6" w:space="0" w:color="00000A"/>
+            </w:tcBorders>
+            <w:shd w:val="clear" w:color="auto" w:fill="auto"/>
           </w:tcPr>
           <w:p>
             <w:pPr>
@@ -180,6 +198,13 @@
         <w:tc>
           <w:tcPr>
             <w:tcW w:w="3744" w:type="dxa"/>
+            <w:tcBorders>
+              <w:top w:val="single" w:sz="6" w:space="0" w:color="00000A"/>
+              <w:left w:val="single" w:sz="6" w:space="0" w:color="00000A"/>
+              <w:bottom w:val="single" w:sz="6" w:space="0" w:color="00000A"/>
+              <w:right w:val="single" w:sz="6" w:space="0" w:color="00000A"/>
+            </w:tcBorders>
+            <w:shd w:val="clear" w:color="auto" w:fill="auto"/>
           </w:tcPr>
           <w:p>
             <w:pPr>
@@ -200,6 +225,13 @@
         <w:tc>
           <w:tcPr>
             <w:tcW w:w="2304" w:type="dxa"/>
+            <w:tcBorders>
+              <w:top w:val="single" w:sz="6" w:space="0" w:color="00000A"/>
+              <w:left w:val="single" w:sz="6" w:space="0" w:color="00000A"/>
+              <w:bottom w:val="single" w:sz="6" w:space="0" w:color="00000A"/>
+              <w:right w:val="single" w:sz="6" w:space="0" w:color="00000A"/>
+            </w:tcBorders>
+            <w:shd w:val="clear" w:color="auto" w:fill="auto"/>
           </w:tcPr>
           <w:p>
             <w:pPr>
@@ -221,7 +253,14 @@
       <w:tr>
         <w:tc>
           <w:tcPr>
-            <w:tcW w:w="2304" w:type="dxa"/>
+            <w:tcW w:w="2303" w:type="dxa"/>
+            <w:tcBorders>
+              <w:top w:val="single" w:sz="6" w:space="0" w:color="00000A"/>
+              <w:left w:val="single" w:sz="6" w:space="0" w:color="00000A"/>
+              <w:bottom w:val="single" w:sz="6" w:space="0" w:color="00000A"/>
+              <w:right w:val="single" w:sz="6" w:space="0" w:color="00000A"/>
+            </w:tcBorders>
+            <w:shd w:val="clear" w:color="auto" w:fill="auto"/>
           </w:tcPr>
           <w:p>
             <w:pPr>
@@ -251,6 +290,13 @@
         <w:tc>
           <w:tcPr>
             <w:tcW w:w="1152" w:type="dxa"/>
+            <w:tcBorders>
+              <w:top w:val="single" w:sz="6" w:space="0" w:color="00000A"/>
+              <w:left w:val="single" w:sz="6" w:space="0" w:color="00000A"/>
+              <w:bottom w:val="single" w:sz="6" w:space="0" w:color="00000A"/>
+              <w:right w:val="single" w:sz="6" w:space="0" w:color="00000A"/>
+            </w:tcBorders>
+            <w:shd w:val="clear" w:color="auto" w:fill="auto"/>
           </w:tcPr>
           <w:p>
             <w:pPr>
@@ -272,6 +318,13 @@
         <w:tc>
           <w:tcPr>
             <w:tcW w:w="3744" w:type="dxa"/>
+            <w:tcBorders>
+              <w:top w:val="single" w:sz="6" w:space="0" w:color="00000A"/>
+              <w:left w:val="single" w:sz="6" w:space="0" w:color="00000A"/>
+              <w:bottom w:val="single" w:sz="6" w:space="0" w:color="00000A"/>
+              <w:right w:val="single" w:sz="6" w:space="0" w:color="00000A"/>
+            </w:tcBorders>
+            <w:shd w:val="clear" w:color="auto" w:fill="auto"/>
           </w:tcPr>
           <w:p>
             <w:pPr>
@@ -285,6 +338,13 @@
         <w:tc>
           <w:tcPr>
             <w:tcW w:w="2304" w:type="dxa"/>
+            <w:tcBorders>
+              <w:top w:val="single" w:sz="6" w:space="0" w:color="00000A"/>
+              <w:left w:val="single" w:sz="6" w:space="0" w:color="00000A"/>
+              <w:bottom w:val="single" w:sz="6" w:space="0" w:color="00000A"/>
+              <w:right w:val="single" w:sz="6" w:space="0" w:color="00000A"/>
+            </w:tcBorders>
+            <w:shd w:val="clear" w:color="auto" w:fill="auto"/>
           </w:tcPr>
           <w:p>
             <w:pPr>
@@ -299,37 +359,65 @@
       <w:tr>
         <w:tc>
           <w:tcPr>
+            <w:tcW w:w="2303" w:type="dxa"/>
+            <w:tcBorders>
+              <w:top w:val="single" w:sz="6" w:space="0" w:color="00000A"/>
+              <w:left w:val="single" w:sz="6" w:space="0" w:color="00000A"/>
+              <w:bottom w:val="single" w:sz="6" w:space="0" w:color="00000A"/>
+              <w:right w:val="single" w:sz="6" w:space="0" w:color="00000A"/>
+            </w:tcBorders>
+            <w:shd w:val="clear" w:color="auto" w:fill="auto"/>
+          </w:tcPr>
+          <w:p>
+            <w:pPr>
+              <w:pStyle w:val="Tabletext"/>
+            </w:pPr>
+          </w:p>
+        </w:tc>
+        <w:tc>
+          <w:tcPr>
+            <w:tcW w:w="1152" w:type="dxa"/>
+            <w:tcBorders>
+              <w:top w:val="single" w:sz="6" w:space="0" w:color="00000A"/>
+              <w:left w:val="single" w:sz="6" w:space="0" w:color="00000A"/>
+              <w:bottom w:val="single" w:sz="6" w:space="0" w:color="00000A"/>
+              <w:right w:val="single" w:sz="6" w:space="0" w:color="00000A"/>
+            </w:tcBorders>
+            <w:shd w:val="clear" w:color="auto" w:fill="auto"/>
+          </w:tcPr>
+          <w:p>
+            <w:pPr>
+              <w:pStyle w:val="Tabletext"/>
+            </w:pPr>
+          </w:p>
+        </w:tc>
+        <w:tc>
+          <w:tcPr>
+            <w:tcW w:w="3744" w:type="dxa"/>
+            <w:tcBorders>
+              <w:top w:val="single" w:sz="6" w:space="0" w:color="00000A"/>
+              <w:left w:val="single" w:sz="6" w:space="0" w:color="00000A"/>
+              <w:bottom w:val="single" w:sz="6" w:space="0" w:color="00000A"/>
+              <w:right w:val="single" w:sz="6" w:space="0" w:color="00000A"/>
+            </w:tcBorders>
+            <w:shd w:val="clear" w:color="auto" w:fill="auto"/>
+          </w:tcPr>
+          <w:p>
+            <w:pPr>
+              <w:pStyle w:val="Tabletext"/>
+            </w:pPr>
+          </w:p>
+        </w:tc>
+        <w:tc>
+          <w:tcPr>
             <w:tcW w:w="2304" w:type="dxa"/>
-          </w:tcPr>
-          <w:p>
-            <w:pPr>
-              <w:pStyle w:val="Tabletext"/>
-            </w:pPr>
-          </w:p>
-        </w:tc>
-        <w:tc>
-          <w:tcPr>
-            <w:tcW w:w="1152" w:type="dxa"/>
-          </w:tcPr>
-          <w:p>
-            <w:pPr>
-              <w:pStyle w:val="Tabletext"/>
-            </w:pPr>
-          </w:p>
-        </w:tc>
-        <w:tc>
-          <w:tcPr>
-            <w:tcW w:w="3744" w:type="dxa"/>
-          </w:tcPr>
-          <w:p>
-            <w:pPr>
-              <w:pStyle w:val="Tabletext"/>
-            </w:pPr>
-          </w:p>
-        </w:tc>
-        <w:tc>
-          <w:tcPr>
-            <w:tcW w:w="2304" w:type="dxa"/>
+            <w:tcBorders>
+              <w:top w:val="single" w:sz="6" w:space="0" w:color="00000A"/>
+              <w:left w:val="single" w:sz="6" w:space="0" w:color="00000A"/>
+              <w:bottom w:val="single" w:sz="6" w:space="0" w:color="00000A"/>
+              <w:right w:val="single" w:sz="6" w:space="0" w:color="00000A"/>
+            </w:tcBorders>
+            <w:shd w:val="clear" w:color="auto" w:fill="auto"/>
           </w:tcPr>
           <w:p>
             <w:pPr>
@@ -341,37 +429,65 @@
       <w:tr>
         <w:tc>
           <w:tcPr>
+            <w:tcW w:w="2303" w:type="dxa"/>
+            <w:tcBorders>
+              <w:top w:val="single" w:sz="6" w:space="0" w:color="00000A"/>
+              <w:left w:val="single" w:sz="6" w:space="0" w:color="00000A"/>
+              <w:bottom w:val="single" w:sz="6" w:space="0" w:color="00000A"/>
+              <w:right w:val="single" w:sz="6" w:space="0" w:color="00000A"/>
+            </w:tcBorders>
+            <w:shd w:val="clear" w:color="auto" w:fill="auto"/>
+          </w:tcPr>
+          <w:p>
+            <w:pPr>
+              <w:pStyle w:val="Tabletext"/>
+            </w:pPr>
+          </w:p>
+        </w:tc>
+        <w:tc>
+          <w:tcPr>
+            <w:tcW w:w="1152" w:type="dxa"/>
+            <w:tcBorders>
+              <w:top w:val="single" w:sz="6" w:space="0" w:color="00000A"/>
+              <w:left w:val="single" w:sz="6" w:space="0" w:color="00000A"/>
+              <w:bottom w:val="single" w:sz="6" w:space="0" w:color="00000A"/>
+              <w:right w:val="single" w:sz="6" w:space="0" w:color="00000A"/>
+            </w:tcBorders>
+            <w:shd w:val="clear" w:color="auto" w:fill="auto"/>
+          </w:tcPr>
+          <w:p>
+            <w:pPr>
+              <w:pStyle w:val="Tabletext"/>
+            </w:pPr>
+          </w:p>
+        </w:tc>
+        <w:tc>
+          <w:tcPr>
+            <w:tcW w:w="3744" w:type="dxa"/>
+            <w:tcBorders>
+              <w:top w:val="single" w:sz="6" w:space="0" w:color="00000A"/>
+              <w:left w:val="single" w:sz="6" w:space="0" w:color="00000A"/>
+              <w:bottom w:val="single" w:sz="6" w:space="0" w:color="00000A"/>
+              <w:right w:val="single" w:sz="6" w:space="0" w:color="00000A"/>
+            </w:tcBorders>
+            <w:shd w:val="clear" w:color="auto" w:fill="auto"/>
+          </w:tcPr>
+          <w:p>
+            <w:pPr>
+              <w:pStyle w:val="Tabletext"/>
+            </w:pPr>
+          </w:p>
+        </w:tc>
+        <w:tc>
+          <w:tcPr>
             <w:tcW w:w="2304" w:type="dxa"/>
-          </w:tcPr>
-          <w:p>
-            <w:pPr>
-              <w:pStyle w:val="Tabletext"/>
-            </w:pPr>
-          </w:p>
-        </w:tc>
-        <w:tc>
-          <w:tcPr>
-            <w:tcW w:w="1152" w:type="dxa"/>
-          </w:tcPr>
-          <w:p>
-            <w:pPr>
-              <w:pStyle w:val="Tabletext"/>
-            </w:pPr>
-          </w:p>
-        </w:tc>
-        <w:tc>
-          <w:tcPr>
-            <w:tcW w:w="3744" w:type="dxa"/>
-          </w:tcPr>
-          <w:p>
-            <w:pPr>
-              <w:pStyle w:val="Tabletext"/>
-            </w:pPr>
-          </w:p>
-        </w:tc>
-        <w:tc>
-          <w:tcPr>
-            <w:tcW w:w="2304" w:type="dxa"/>
+            <w:tcBorders>
+              <w:top w:val="single" w:sz="6" w:space="0" w:color="00000A"/>
+              <w:left w:val="single" w:sz="6" w:space="0" w:color="00000A"/>
+              <w:bottom w:val="single" w:sz="6" w:space="0" w:color="00000A"/>
+              <w:right w:val="single" w:sz="6" w:space="0" w:color="00000A"/>
+            </w:tcBorders>
+            <w:shd w:val="clear" w:color="auto" w:fill="auto"/>
           </w:tcPr>
           <w:p>
             <w:pPr>
@@ -383,37 +499,65 @@
       <w:tr>
         <w:tc>
           <w:tcPr>
+            <w:tcW w:w="2303" w:type="dxa"/>
+            <w:tcBorders>
+              <w:top w:val="single" w:sz="6" w:space="0" w:color="00000A"/>
+              <w:left w:val="single" w:sz="6" w:space="0" w:color="00000A"/>
+              <w:bottom w:val="single" w:sz="6" w:space="0" w:color="00000A"/>
+              <w:right w:val="single" w:sz="6" w:space="0" w:color="00000A"/>
+            </w:tcBorders>
+            <w:shd w:val="clear" w:color="auto" w:fill="auto"/>
+          </w:tcPr>
+          <w:p>
+            <w:pPr>
+              <w:pStyle w:val="Tabletext"/>
+            </w:pPr>
+          </w:p>
+        </w:tc>
+        <w:tc>
+          <w:tcPr>
+            <w:tcW w:w="1152" w:type="dxa"/>
+            <w:tcBorders>
+              <w:top w:val="single" w:sz="6" w:space="0" w:color="00000A"/>
+              <w:left w:val="single" w:sz="6" w:space="0" w:color="00000A"/>
+              <w:bottom w:val="single" w:sz="6" w:space="0" w:color="00000A"/>
+              <w:right w:val="single" w:sz="6" w:space="0" w:color="00000A"/>
+            </w:tcBorders>
+            <w:shd w:val="clear" w:color="auto" w:fill="auto"/>
+          </w:tcPr>
+          <w:p>
+            <w:pPr>
+              <w:pStyle w:val="Tabletext"/>
+            </w:pPr>
+          </w:p>
+        </w:tc>
+        <w:tc>
+          <w:tcPr>
+            <w:tcW w:w="3744" w:type="dxa"/>
+            <w:tcBorders>
+              <w:top w:val="single" w:sz="6" w:space="0" w:color="00000A"/>
+              <w:left w:val="single" w:sz="6" w:space="0" w:color="00000A"/>
+              <w:bottom w:val="single" w:sz="6" w:space="0" w:color="00000A"/>
+              <w:right w:val="single" w:sz="6" w:space="0" w:color="00000A"/>
+            </w:tcBorders>
+            <w:shd w:val="clear" w:color="auto" w:fill="auto"/>
+          </w:tcPr>
+          <w:p>
+            <w:pPr>
+              <w:pStyle w:val="Tabletext"/>
+            </w:pPr>
+          </w:p>
+        </w:tc>
+        <w:tc>
+          <w:tcPr>
             <w:tcW w:w="2304" w:type="dxa"/>
-          </w:tcPr>
-          <w:p>
-            <w:pPr>
-              <w:pStyle w:val="Tabletext"/>
-            </w:pPr>
-          </w:p>
-        </w:tc>
-        <w:tc>
-          <w:tcPr>
-            <w:tcW w:w="1152" w:type="dxa"/>
-          </w:tcPr>
-          <w:p>
-            <w:pPr>
-              <w:pStyle w:val="Tabletext"/>
-            </w:pPr>
-          </w:p>
-        </w:tc>
-        <w:tc>
-          <w:tcPr>
-            <w:tcW w:w="3744" w:type="dxa"/>
-          </w:tcPr>
-          <w:p>
-            <w:pPr>
-              <w:pStyle w:val="Tabletext"/>
-            </w:pPr>
-          </w:p>
-        </w:tc>
-        <w:tc>
-          <w:tcPr>
-            <w:tcW w:w="2304" w:type="dxa"/>
+            <w:tcBorders>
+              <w:top w:val="single" w:sz="6" w:space="0" w:color="00000A"/>
+              <w:left w:val="single" w:sz="6" w:space="0" w:color="00000A"/>
+              <w:bottom w:val="single" w:sz="6" w:space="0" w:color="00000A"/>
+              <w:right w:val="single" w:sz="6" w:space="0" w:color="00000A"/>
+            </w:tcBorders>
+            <w:shd w:val="clear" w:color="auto" w:fill="auto"/>
           </w:tcPr>
           <w:p>
             <w:pPr>
@@ -423,22 +567,15 @@
         </w:tc>
       </w:tr>
     </w:tbl>
-    <w:p/>
     <w:p>
-      <w:pPr>
-        <w:pStyle w:val="Title"/>
-        <w:rPr>
-          <w:rFonts w:ascii="Times New Roman" w:hAnsi="Times New Roman"/>
-        </w:rPr>
-      </w:pPr>
-      <w:bookmarkStart w:id="0" w:name="_GoBack"/>
-      <w:bookmarkEnd w:id="0"/>
       <w:r>
-        <w:rPr>
-          <w:rFonts w:ascii="Times New Roman" w:hAnsi="Times New Roman"/>
-        </w:rPr>
         <w:br w:type="page"/>
       </w:r>
+    </w:p>
+    <w:p>
+      <w:pPr>
+        <w:pStyle w:val="Title"/>
+      </w:pPr>
       <w:r>
         <w:rPr>
           <w:rFonts w:ascii="Times New Roman" w:hAnsi="Times New Roman"/>
@@ -454,7 +591,6 @@
           <w:tab w:val="left" w:pos="432"/>
         </w:tabs>
         <w:rPr>
-          <w:noProof/>
           <w:sz w:val="22"/>
           <w:szCs w:val="22"/>
         </w:rPr>
@@ -463,71 +599,27 @@
         <w:fldChar w:fldCharType="begin"/>
       </w:r>
       <w:r>
-        <w:instrText xml:space="preserve"> TOC \o "1-3" </w:instrText>
+        <w:instrText>TOC \o "1-3" \h</w:instrText>
       </w:r>
       <w:r>
         <w:fldChar w:fldCharType="separate"/>
       </w:r>
       <w:r>
-        <w:rPr>
-          <w:noProof/>
-        </w:rPr>
         <w:t>1.</w:t>
       </w:r>
       <w:r>
         <w:rPr>
-          <w:noProof/>
           <w:sz w:val="22"/>
           <w:szCs w:val="22"/>
         </w:rPr>
         <w:tab/>
       </w:r>
       <w:r>
-        <w:rPr>
-          <w:noProof/>
-        </w:rPr>
         <w:t>Introduction</w:t>
       </w:r>
       <w:r>
-        <w:rPr>
-          <w:noProof/>
-        </w:rPr>
         <w:tab/>
-      </w:r>
-      <w:r>
-        <w:rPr>
-          <w:noProof/>
-        </w:rPr>
-        <w:fldChar w:fldCharType="begin"/>
-      </w:r>
-      <w:r>
-        <w:rPr>
-          <w:noProof/>
-        </w:rPr>
-        <w:instrText xml:space="preserve"> PAGEREF _Toc254949441 \h </w:instrText>
-      </w:r>
-      <w:r>
-        <w:rPr>
-          <w:noProof/>
-        </w:rPr>
-      </w:r>
-      <w:r>
-        <w:rPr>
-          <w:noProof/>
-        </w:rPr>
-        <w:fldChar w:fldCharType="separate"/>
-      </w:r>
-      <w:r>
-        <w:rPr>
-          <w:noProof/>
-        </w:rPr>
         <w:t>4</w:t>
-      </w:r>
-      <w:r>
-        <w:rPr>
-          <w:noProof/>
-        </w:rPr>
-        <w:fldChar w:fldCharType="end"/>
       </w:r>
     </w:p>
     <w:p>
@@ -537,71 +629,29 @@
           <w:tab w:val="left" w:pos="432"/>
         </w:tabs>
         <w:rPr>
-          <w:noProof/>
           <w:sz w:val="22"/>
           <w:szCs w:val="22"/>
         </w:rPr>
       </w:pPr>
       <w:r>
-        <w:rPr>
-          <w:noProof/>
-        </w:rPr>
         <w:t>2.</w:t>
       </w:r>
       <w:r>
         <w:rPr>
-          <w:noProof/>
           <w:sz w:val="22"/>
           <w:szCs w:val="22"/>
         </w:rPr>
         <w:tab/>
       </w:r>
       <w:r>
-        <w:rPr>
-          <w:noProof/>
-        </w:rPr>
         <w:t>Glossary</w:t>
       </w:r>
       <w:r>
-        <w:rPr>
-          <w:noProof/>
-        </w:rPr>
         <w:tab/>
-      </w:r>
-      <w:r>
-        <w:rPr>
-          <w:noProof/>
-        </w:rPr>
-        <w:fldChar w:fldCharType="begin"/>
-      </w:r>
-      <w:r>
-        <w:rPr>
-          <w:noProof/>
-        </w:rPr>
-        <w:instrText xml:space="preserve"> PAGEREF _Toc254949442 \h </w:instrText>
-      </w:r>
-      <w:r>
-        <w:rPr>
-          <w:noProof/>
-        </w:rPr>
-      </w:r>
-      <w:r>
-        <w:rPr>
-          <w:noProof/>
-        </w:rPr>
-        <w:fldChar w:fldCharType="separate"/>
-      </w:r>
-      <w:r>
-        <w:rPr>
-          <w:noProof/>
-        </w:rPr>
         <w:t>4</w:t>
       </w:r>
       <w:r>
-        <w:rPr>
-          <w:noProof/>
-        </w:rPr>
-        <w:fldChar w:fldCharType="end"/>
+        <w:br w:type="page"/>
       </w:r>
     </w:p>
     <w:p>
@@ -611,18 +661,6 @@
           <w:rFonts w:ascii="Times New Roman" w:hAnsi="Times New Roman"/>
         </w:rPr>
       </w:pPr>
-      <w:r>
-        <w:rPr>
-          <w:rFonts w:ascii="Times New Roman" w:hAnsi="Times New Roman"/>
-        </w:rPr>
-        <w:fldChar w:fldCharType="end"/>
-      </w:r>
-      <w:r>
-        <w:rPr>
-          <w:rFonts w:ascii="Times New Roman" w:hAnsi="Times New Roman"/>
-        </w:rPr>
-        <w:br w:type="page"/>
-      </w:r>
       <w:r>
         <w:rPr>
           <w:rFonts w:ascii="Times New Roman" w:hAnsi="Times New Roman"/>
@@ -630,19 +668,28 @@
         <w:lastRenderedPageBreak/>
         <w:t>Glossary</w:t>
       </w:r>
-    </w:p>
-    <w:p>
-      <w:pPr>
-        <w:pStyle w:val="Heading1"/>
+      <w:r>
         <w:rPr>
           <w:rFonts w:ascii="Times New Roman" w:hAnsi="Times New Roman"/>
         </w:rPr>
-      </w:pPr>
-      <w:bookmarkStart w:id="1" w:name="_Toc456598586"/>
+        <w:fldChar w:fldCharType="end"/>
+      </w:r>
+    </w:p>
+    <w:p>
+      <w:pPr>
+        <w:pStyle w:val="Heading1"/>
+        <w:numPr>
+          <w:ilvl w:val="0"/>
+          <w:numId w:val="2"/>
+        </w:numPr>
+        <w:ind w:hanging="720"/>
+        <w:rPr>
+          <w:rFonts w:ascii="Times New Roman" w:hAnsi="Times New Roman"/>
+        </w:rPr>
+      </w:pPr>
+      <w:bookmarkStart w:id="1" w:name="_Toc254949441"/>
       <w:bookmarkStart w:id="2" w:name="_Toc456600917"/>
-      <w:bookmarkStart w:id="3" w:name="_Toc254949441"/>
-      <w:bookmarkStart w:id="4" w:name="_Toc436203377"/>
-      <w:bookmarkStart w:id="5" w:name="_Toc452813577"/>
+      <w:bookmarkStart w:id="3" w:name="_Toc456598586"/>
       <w:r>
         <w:rPr>
           <w:rFonts w:ascii="Times New Roman" w:hAnsi="Times New Roman"/>
@@ -656,38 +703,33 @@
     <w:p>
       <w:pPr>
         <w:pStyle w:val="InfoBlue"/>
-      </w:pPr>
-      <w:r>
-        <w:t xml:space="preserve">[The introduction of the </w:t>
-      </w:r>
+        <w:rPr>
+          <w:i w:val="0"/>
+          <w:color w:val="000000"/>
+        </w:rPr>
+      </w:pPr>
       <w:r>
         <w:rPr>
-          <w:b/>
-          <w:bCs/>
+          <w:i w:val="0"/>
+          <w:color w:val="000000"/>
         </w:rPr>
-        <w:t>Glossary</w:t>
-      </w:r>
-      <w:r>
-        <w:rPr>
-          <w:b/>
-          <w:bCs/>
-        </w:rPr>
-        <w:t xml:space="preserve"> </w:t>
-      </w:r>
-      <w:r>
-        <w:t>document provides an overview of the entire document.</w:t>
-      </w:r>
-      <w:r>
-        <w:t>]</w:t>
+        <w:t>The glossary describes the most used terms and acronyms for the IMDB application</w:t>
       </w:r>
     </w:p>
     <w:p>
       <w:pPr>
         <w:pStyle w:val="Heading1"/>
+        <w:numPr>
+          <w:ilvl w:val="0"/>
+          <w:numId w:val="2"/>
+        </w:numPr>
+        <w:ind w:hanging="720"/>
         <w:rPr>
           <w:rFonts w:ascii="Times New Roman" w:hAnsi="Times New Roman"/>
         </w:rPr>
       </w:pPr>
+      <w:bookmarkStart w:id="4" w:name="_Toc452813577"/>
+      <w:bookmarkStart w:id="5" w:name="_Toc436203377"/>
       <w:bookmarkStart w:id="6" w:name="_Toc254949442"/>
       <w:bookmarkEnd w:id="4"/>
       <w:bookmarkEnd w:id="5"/>
@@ -699,42 +741,26 @@
       </w:r>
       <w:bookmarkEnd w:id="6"/>
     </w:p>
-    <w:p>
-      <w:pPr>
-        <w:pStyle w:val="InfoBlue"/>
-      </w:pPr>
-      <w:bookmarkStart w:id="7" w:name="_Toc436203381"/>
-      <w:r>
-        <w:t xml:space="preserve"> </w:t>
-      </w:r>
-      <w:r>
-        <w:t xml:space="preserve">[Present </w:t>
-      </w:r>
-      <w:r>
-        <w:t>the noteworthy terms and their definition, format and validation rules if appropriate</w:t>
-      </w:r>
-      <w:r>
-        <w:t>.]</w:t>
-      </w:r>
-    </w:p>
     <w:tbl>
       <w:tblPr>
         <w:tblW w:w="10800" w:type="dxa"/>
         <w:tblInd w:w="-432" w:type="dxa"/>
         <w:tblBorders>
-          <w:top w:val="single" w:sz="6" w:space="0" w:color="000000"/>
-          <w:left w:val="single" w:sz="6" w:space="0" w:color="000000"/>
-          <w:bottom w:val="single" w:sz="6" w:space="0" w:color="000000"/>
-          <w:right w:val="single" w:sz="6" w:space="0" w:color="000000"/>
-          <w:insideH w:val="single" w:sz="6" w:space="0" w:color="000000"/>
-          <w:insideV w:val="single" w:sz="6" w:space="0" w:color="000000"/>
+          <w:top w:val="single" w:sz="6" w:space="0" w:color="000001"/>
+          <w:left w:val="single" w:sz="6" w:space="0" w:color="000001"/>
+          <w:bottom w:val="single" w:sz="6" w:space="0" w:color="000001"/>
+          <w:right w:val="single" w:sz="6" w:space="0" w:color="000001"/>
+          <w:insideH w:val="single" w:sz="6" w:space="0" w:color="000001"/>
+          <w:insideV w:val="single" w:sz="6" w:space="0" w:color="000001"/>
         </w:tblBorders>
-        <w:tblLayout w:type="fixed"/>
-        <w:tblLook w:val="00BF" w:firstRow="1" w:lastRow="0" w:firstColumn="1" w:lastColumn="0" w:noHBand="0" w:noVBand="0"/>
+        <w:tblCellMar>
+          <w:left w:w="107" w:type="dxa"/>
+        </w:tblCellMar>
+        <w:tblLook w:val="00A0" w:firstRow="1" w:lastRow="0" w:firstColumn="1" w:lastColumn="0" w:noHBand="0" w:noVBand="0"/>
       </w:tblPr>
       <w:tblGrid>
-        <w:gridCol w:w="2258"/>
-        <w:gridCol w:w="3232"/>
+        <w:gridCol w:w="2259"/>
+        <w:gridCol w:w="3231"/>
         <w:gridCol w:w="1890"/>
         <w:gridCol w:w="3420"/>
       </w:tblGrid>
@@ -745,6 +771,12 @@
         <w:tc>
           <w:tcPr>
             <w:tcW w:w="2258" w:type="dxa"/>
+            <w:tcBorders>
+              <w:top w:val="single" w:sz="6" w:space="0" w:color="000001"/>
+              <w:left w:val="single" w:sz="6" w:space="0" w:color="000001"/>
+              <w:bottom w:val="single" w:sz="6" w:space="0" w:color="000001"/>
+              <w:right w:val="single" w:sz="6" w:space="0" w:color="000001"/>
+            </w:tcBorders>
             <w:shd w:val="solid" w:color="000000" w:fill="FFFFFF"/>
           </w:tcPr>
           <w:p>
@@ -759,13 +791,25 @@
               <w:rPr>
                 <w:b/>
               </w:rPr>
-              <w:t>Term</w:t>
+              <w:t>T</w:t>
             </w:r>
-          </w:p>
-        </w:tc>
-        <w:tc>
-          <w:tcPr>
-            <w:tcW w:w="3232" w:type="dxa"/>
+            <w:r>
+              <w:rPr>
+                <w:b/>
+              </w:rPr>
+              <w:t>erm</w:t>
+            </w:r>
+          </w:p>
+        </w:tc>
+        <w:tc>
+          <w:tcPr>
+            <w:tcW w:w="3231" w:type="dxa"/>
+            <w:tcBorders>
+              <w:top w:val="single" w:sz="6" w:space="0" w:color="000001"/>
+              <w:left w:val="single" w:sz="6" w:space="0" w:color="000001"/>
+              <w:bottom w:val="single" w:sz="6" w:space="0" w:color="000001"/>
+              <w:right w:val="single" w:sz="6" w:space="0" w:color="000001"/>
+            </w:tcBorders>
             <w:shd w:val="solid" w:color="000000" w:fill="FFFFFF"/>
           </w:tcPr>
           <w:p>
@@ -787,6 +831,12 @@
         <w:tc>
           <w:tcPr>
             <w:tcW w:w="1890" w:type="dxa"/>
+            <w:tcBorders>
+              <w:top w:val="single" w:sz="6" w:space="0" w:color="000001"/>
+              <w:left w:val="single" w:sz="6" w:space="0" w:color="000001"/>
+              <w:bottom w:val="single" w:sz="6" w:space="0" w:color="000001"/>
+              <w:right w:val="single" w:sz="6" w:space="0" w:color="000001"/>
+            </w:tcBorders>
             <w:shd w:val="solid" w:color="000000" w:fill="FFFFFF"/>
           </w:tcPr>
           <w:p>
@@ -808,6 +858,12 @@
         <w:tc>
           <w:tcPr>
             <w:tcW w:w="3420" w:type="dxa"/>
+            <w:tcBorders>
+              <w:top w:val="single" w:sz="6" w:space="0" w:color="000001"/>
+              <w:left w:val="single" w:sz="6" w:space="0" w:color="000001"/>
+              <w:bottom w:val="single" w:sz="6" w:space="0" w:color="000001"/>
+              <w:right w:val="single" w:sz="6" w:space="0" w:color="000001"/>
+            </w:tcBorders>
             <w:shd w:val="solid" w:color="000000" w:fill="FFFFFF"/>
           </w:tcPr>
           <w:p>
@@ -834,6 +890,13 @@
         <w:tc>
           <w:tcPr>
             <w:tcW w:w="2258" w:type="dxa"/>
+            <w:tcBorders>
+              <w:top w:val="single" w:sz="6" w:space="0" w:color="000001"/>
+              <w:left w:val="single" w:sz="6" w:space="0" w:color="000001"/>
+              <w:bottom w:val="single" w:sz="6" w:space="0" w:color="000001"/>
+              <w:right w:val="single" w:sz="6" w:space="0" w:color="000001"/>
+            </w:tcBorders>
+            <w:shd w:val="clear" w:color="auto" w:fill="auto"/>
           </w:tcPr>
           <w:p>
             <w:pPr>
@@ -843,25 +906,25 @@
                 <w:color w:val="000000"/>
               </w:rPr>
             </w:pPr>
-          </w:p>
-        </w:tc>
-        <w:tc>
-          <w:tcPr>
-            <w:tcW w:w="3232" w:type="dxa"/>
-          </w:tcPr>
-          <w:p>
-            <w:pPr>
-              <w:pStyle w:val="InfoBlue"/>
+            <w:r>
               <w:rPr>
                 <w:i w:val="0"/>
                 <w:color w:val="000000"/>
               </w:rPr>
-            </w:pPr>
-          </w:p>
-        </w:tc>
-        <w:tc>
-          <w:tcPr>
-            <w:tcW w:w="1890" w:type="dxa"/>
+              <w:t>IMDB</w:t>
+            </w:r>
+          </w:p>
+        </w:tc>
+        <w:tc>
+          <w:tcPr>
+            <w:tcW w:w="3231" w:type="dxa"/>
+            <w:tcBorders>
+              <w:top w:val="single" w:sz="6" w:space="0" w:color="000001"/>
+              <w:left w:val="single" w:sz="6" w:space="0" w:color="000001"/>
+              <w:bottom w:val="single" w:sz="6" w:space="0" w:color="000001"/>
+              <w:right w:val="single" w:sz="6" w:space="0" w:color="000001"/>
+            </w:tcBorders>
+            <w:shd w:val="clear" w:color="auto" w:fill="auto"/>
           </w:tcPr>
           <w:p>
             <w:pPr>
@@ -871,24 +934,244 @@
                 <w:color w:val="000000"/>
               </w:rPr>
             </w:pPr>
-          </w:p>
-        </w:tc>
-        <w:tc>
-          <w:tcPr>
-            <w:tcW w:w="3420" w:type="dxa"/>
-          </w:tcPr>
-          <w:p>
-            <w:pPr>
-              <w:pStyle w:val="InfoBlue"/>
+            <w:r>
               <w:rPr>
                 <w:i w:val="0"/>
                 <w:color w:val="000000"/>
               </w:rPr>
-            </w:pPr>
+              <w:t>Internet Music Database</w:t>
+            </w:r>
+          </w:p>
+        </w:tc>
+        <w:tc>
+          <w:tcPr>
+            <w:tcW w:w="1890" w:type="dxa"/>
+            <w:tcBorders>
+              <w:top w:val="single" w:sz="6" w:space="0" w:color="000001"/>
+              <w:left w:val="single" w:sz="6" w:space="0" w:color="000001"/>
+              <w:bottom w:val="single" w:sz="6" w:space="0" w:color="000001"/>
+              <w:right w:val="single" w:sz="6" w:space="0" w:color="000001"/>
+            </w:tcBorders>
+            <w:shd w:val="clear" w:color="auto" w:fill="auto"/>
+          </w:tcPr>
+          <w:p>
+            <w:pPr>
+              <w:pStyle w:val="InfoBlue"/>
+              <w:rPr>
+                <w:i w:val="0"/>
+                <w:color w:val="000000"/>
+              </w:rPr>
+            </w:pPr>
+          </w:p>
+        </w:tc>
+        <w:tc>
+          <w:tcPr>
+            <w:tcW w:w="3420" w:type="dxa"/>
+            <w:tcBorders>
+              <w:top w:val="single" w:sz="6" w:space="0" w:color="000001"/>
+              <w:left w:val="single" w:sz="6" w:space="0" w:color="000001"/>
+              <w:bottom w:val="single" w:sz="6" w:space="0" w:color="000001"/>
+              <w:right w:val="single" w:sz="6" w:space="0" w:color="000001"/>
+            </w:tcBorders>
+            <w:shd w:val="clear" w:color="auto" w:fill="auto"/>
+          </w:tcPr>
+          <w:p>
+            <w:pPr>
+              <w:pStyle w:val="InfoBlue"/>
+              <w:rPr>
+                <w:i w:val="0"/>
+                <w:color w:val="000000"/>
+              </w:rPr>
+            </w:pPr>
+            <w:bookmarkStart w:id="7" w:name="_Toc436203381"/>
+            <w:bookmarkEnd w:id="7"/>
           </w:p>
         </w:tc>
       </w:tr>
-      <w:bookmarkEnd w:id="7"/>
+      <w:tr>
+        <w:trPr>
+          <w:trHeight w:val="976"/>
+        </w:trPr>
+        <w:tc>
+          <w:tcPr>
+            <w:tcW w:w="2258" w:type="dxa"/>
+            <w:tcBorders>
+              <w:left w:val="single" w:sz="6" w:space="0" w:color="000001"/>
+              <w:bottom w:val="single" w:sz="6" w:space="0" w:color="000001"/>
+              <w:right w:val="single" w:sz="6" w:space="0" w:color="000001"/>
+            </w:tcBorders>
+            <w:shd w:val="clear" w:color="auto" w:fill="auto"/>
+          </w:tcPr>
+          <w:p>
+            <w:pPr>
+              <w:pStyle w:val="InfoBlue"/>
+              <w:rPr>
+                <w:i w:val="0"/>
+                <w:color w:val="000000"/>
+              </w:rPr>
+            </w:pPr>
+            <w:r>
+              <w:rPr>
+                <w:i w:val="0"/>
+                <w:color w:val="000000"/>
+              </w:rPr>
+              <w:t>IIS</w:t>
+            </w:r>
+          </w:p>
+        </w:tc>
+        <w:tc>
+          <w:tcPr>
+            <w:tcW w:w="3231" w:type="dxa"/>
+            <w:tcBorders>
+              <w:left w:val="single" w:sz="6" w:space="0" w:color="000001"/>
+              <w:bottom w:val="single" w:sz="6" w:space="0" w:color="000001"/>
+              <w:right w:val="single" w:sz="6" w:space="0" w:color="000001"/>
+            </w:tcBorders>
+            <w:shd w:val="clear" w:color="auto" w:fill="auto"/>
+          </w:tcPr>
+          <w:p>
+            <w:pPr>
+              <w:pStyle w:val="InfoBlue"/>
+              <w:rPr>
+                <w:i w:val="0"/>
+                <w:color w:val="000000"/>
+              </w:rPr>
+            </w:pPr>
+            <w:r>
+              <w:rPr>
+                <w:i w:val="0"/>
+                <w:color w:val="000000"/>
+              </w:rPr>
+              <w:t>Internet Information Services</w:t>
+            </w:r>
+          </w:p>
+        </w:tc>
+        <w:tc>
+          <w:tcPr>
+            <w:tcW w:w="1890" w:type="dxa"/>
+            <w:tcBorders>
+              <w:left w:val="single" w:sz="6" w:space="0" w:color="000001"/>
+              <w:bottom w:val="single" w:sz="6" w:space="0" w:color="000001"/>
+              <w:right w:val="single" w:sz="6" w:space="0" w:color="000001"/>
+            </w:tcBorders>
+            <w:shd w:val="clear" w:color="auto" w:fill="auto"/>
+          </w:tcPr>
+          <w:p>
+            <w:pPr>
+              <w:pStyle w:val="InfoBlue"/>
+              <w:rPr>
+                <w:i w:val="0"/>
+                <w:color w:val="000000"/>
+              </w:rPr>
+            </w:pPr>
+          </w:p>
+        </w:tc>
+        <w:tc>
+          <w:tcPr>
+            <w:tcW w:w="3420" w:type="dxa"/>
+            <w:tcBorders>
+              <w:left w:val="single" w:sz="6" w:space="0" w:color="000001"/>
+              <w:bottom w:val="single" w:sz="6" w:space="0" w:color="000001"/>
+              <w:right w:val="single" w:sz="6" w:space="0" w:color="000001"/>
+            </w:tcBorders>
+            <w:shd w:val="clear" w:color="auto" w:fill="auto"/>
+          </w:tcPr>
+          <w:p>
+            <w:pPr>
+              <w:pStyle w:val="InfoBlue"/>
+              <w:rPr>
+                <w:i w:val="0"/>
+                <w:color w:val="000000"/>
+              </w:rPr>
+            </w:pPr>
+          </w:p>
+        </w:tc>
+      </w:tr>
+      <w:tr>
+        <w:trPr>
+          <w:trHeight w:val="976"/>
+        </w:trPr>
+        <w:tc>
+          <w:tcPr>
+            <w:tcW w:w="2258" w:type="dxa"/>
+            <w:tcBorders>
+              <w:left w:val="single" w:sz="6" w:space="0" w:color="000001"/>
+              <w:bottom w:val="single" w:sz="6" w:space="0" w:color="000001"/>
+              <w:right w:val="single" w:sz="6" w:space="0" w:color="000001"/>
+            </w:tcBorders>
+            <w:shd w:val="clear" w:color="auto" w:fill="auto"/>
+          </w:tcPr>
+          <w:p>
+            <w:pPr>
+              <w:pStyle w:val="InfoBlue"/>
+              <w:rPr>
+                <w:i w:val="0"/>
+                <w:color w:val="000000"/>
+              </w:rPr>
+            </w:pPr>
+          </w:p>
+        </w:tc>
+        <w:tc>
+          <w:tcPr>
+            <w:tcW w:w="3231" w:type="dxa"/>
+            <w:tcBorders>
+              <w:left w:val="single" w:sz="6" w:space="0" w:color="000001"/>
+              <w:bottom w:val="single" w:sz="6" w:space="0" w:color="000001"/>
+              <w:right w:val="single" w:sz="6" w:space="0" w:color="000001"/>
+            </w:tcBorders>
+            <w:shd w:val="clear" w:color="auto" w:fill="auto"/>
+          </w:tcPr>
+          <w:p>
+            <w:pPr>
+              <w:pStyle w:val="InfoBlue"/>
+              <w:rPr>
+                <w:i w:val="0"/>
+                <w:color w:val="000000"/>
+              </w:rPr>
+            </w:pPr>
+          </w:p>
+        </w:tc>
+        <w:tc>
+          <w:tcPr>
+            <w:tcW w:w="1890" w:type="dxa"/>
+            <w:tcBorders>
+              <w:left w:val="single" w:sz="6" w:space="0" w:color="000001"/>
+              <w:bottom w:val="single" w:sz="6" w:space="0" w:color="000001"/>
+              <w:right w:val="single" w:sz="6" w:space="0" w:color="000001"/>
+            </w:tcBorders>
+            <w:shd w:val="clear" w:color="auto" w:fill="auto"/>
+          </w:tcPr>
+          <w:p>
+            <w:pPr>
+              <w:pStyle w:val="InfoBlue"/>
+              <w:rPr>
+                <w:i w:val="0"/>
+                <w:color w:val="000000"/>
+              </w:rPr>
+            </w:pPr>
+          </w:p>
+        </w:tc>
+        <w:tc>
+          <w:tcPr>
+            <w:tcW w:w="3420" w:type="dxa"/>
+            <w:tcBorders>
+              <w:left w:val="single" w:sz="6" w:space="0" w:color="000001"/>
+              <w:bottom w:val="single" w:sz="6" w:space="0" w:color="000001"/>
+              <w:right w:val="single" w:sz="6" w:space="0" w:color="000001"/>
+            </w:tcBorders>
+            <w:shd w:val="clear" w:color="auto" w:fill="auto"/>
+          </w:tcPr>
+          <w:p>
+            <w:pPr>
+              <w:pStyle w:val="InfoBlue"/>
+              <w:rPr>
+                <w:i w:val="0"/>
+                <w:color w:val="000000"/>
+              </w:rPr>
+            </w:pPr>
+          </w:p>
+        </w:tc>
+      </w:tr>
     </w:tbl>
     <w:p>
       <w:pPr>
@@ -898,9 +1181,11 @@
     <w:sectPr>
       <w:headerReference w:type="default" r:id="rId8"/>
       <w:footerReference w:type="default" r:id="rId9"/>
-      <w:pgSz w:w="12240" w:h="15840" w:code="1"/>
+      <w:pgSz w:w="12240" w:h="15840"/>
       <w:pgMar w:top="1440" w:right="1440" w:bottom="1440" w:left="1440" w:header="720" w:footer="720" w:gutter="0"/>
       <w:cols w:space="720"/>
+      <w:formProt w:val="0"/>
+      <w:docGrid w:linePitch="100" w:charSpace="8192"/>
     </w:sectPr>
   </w:body>
 </w:document>
@@ -935,33 +1220,22 @@
 <w:ftr xmlns:wpc="http://schemas.microsoft.com/office/word/2010/wordprocessingCanvas" xmlns:cx="http://schemas.microsoft.com/office/drawing/2014/chartex" xmlns:cx1="http://schemas.microsoft.com/office/drawing/2015/9/8/chartex" xmlns:cx2="http://schemas.microsoft.com/office/drawing/2015/10/21/chartex" xmlns:cx3="http://schemas.microsoft.com/office/drawing/2016/5/9/chartex" xmlns:cx4="http://schemas.microsoft.com/office/drawing/2016/5/10/chartex" xmlns:cx5="http://schemas.microsoft.com/office/drawing/2016/5/11/chartex" xmlns:cx6="http://schemas.microsoft.com/office/drawing/2016/5/12/chartex" xmlns:cx7="http://schemas.microsoft.com/office/drawing/2016/5/13/chartex" xmlns:cx8="http://schemas.microsoft.com/office/drawing/2016/5/14/chartex" xmlns:mc="http://schemas.openxmlformats.org/markup-compatibility/2006" xmlns:aink="http://schemas.microsoft.com/office/drawing/2016/ink" xmlns:am3d="http://schemas.microsoft.com/office/drawing/2017/model3d" xmlns:o="urn:schemas-microsoft-com:office:office" xmlns:r="http://schemas.openxmlformats.org/officeDocument/2006/relationships" xmlns:m="http://schemas.openxmlformats.org/officeDocument/2006/math" xmlns:v="urn:schemas-microsoft-com:vml" xmlns:wp14="http://schemas.microsoft.com/office/word/2010/wordprocessingDrawing" xmlns:wp="http://schemas.openxmlformats.org/drawingml/2006/wordprocessingDrawing" xmlns:w10="urn:schemas-microsoft-com:office:word" xmlns:w="http://schemas.openxmlformats.org/wordprocessingml/2006/main" xmlns:w14="http://schemas.microsoft.com/office/word/2010/wordml" xmlns:w15="http://schemas.microsoft.com/office/word/2012/wordml" xmlns:w16cid="http://schemas.microsoft.com/office/word/2016/wordml/cid" xmlns:w16se="http://schemas.microsoft.com/office/word/2015/wordml/symex" xmlns:wpg="http://schemas.microsoft.com/office/word/2010/wordprocessingGroup" xmlns:wpi="http://schemas.microsoft.com/office/word/2010/wordprocessingInk" xmlns:wne="http://schemas.microsoft.com/office/word/2006/wordml" xmlns:wps="http://schemas.microsoft.com/office/word/2010/wordprocessingShape" mc:Ignorable="w14 w15 w16se w16cid wp14">
   <w:tbl>
     <w:tblPr>
-      <w:tblW w:w="0" w:type="auto"/>
-      <w:tblBorders>
-        <w:top w:val="single" w:sz="6" w:space="0" w:color="auto"/>
-        <w:left w:val="single" w:sz="6" w:space="0" w:color="auto"/>
-        <w:bottom w:val="single" w:sz="6" w:space="0" w:color="auto"/>
-        <w:right w:val="single" w:sz="6" w:space="0" w:color="auto"/>
-        <w:insideH w:val="single" w:sz="6" w:space="0" w:color="auto"/>
-        <w:insideV w:val="single" w:sz="6" w:space="0" w:color="auto"/>
-      </w:tblBorders>
-      <w:tblLayout w:type="fixed"/>
+      <w:tblW w:w="9485" w:type="dxa"/>
+      <w:tblCellMar>
+        <w:left w:w="115" w:type="dxa"/>
+      </w:tblCellMar>
       <w:tblLook w:val="0000" w:firstRow="0" w:lastRow="0" w:firstColumn="0" w:lastColumn="0" w:noHBand="0" w:noVBand="0"/>
     </w:tblPr>
     <w:tblGrid>
-      <w:gridCol w:w="3162"/>
+      <w:gridCol w:w="3161"/>
       <w:gridCol w:w="3162"/>
       <w:gridCol w:w="3162"/>
     </w:tblGrid>
     <w:tr>
       <w:tc>
         <w:tcPr>
-          <w:tcW w:w="3162" w:type="dxa"/>
-          <w:tcBorders>
-            <w:top w:val="nil"/>
-            <w:left w:val="nil"/>
-            <w:bottom w:val="nil"/>
-            <w:right w:val="nil"/>
-          </w:tcBorders>
+          <w:tcW w:w="3161" w:type="dxa"/>
+          <w:shd w:val="clear" w:color="auto" w:fill="auto"/>
         </w:tcPr>
         <w:p>
           <w:pPr>
@@ -972,19 +1246,17 @@
       <w:tc>
         <w:tcPr>
           <w:tcW w:w="3162" w:type="dxa"/>
-          <w:tcBorders>
-            <w:top w:val="nil"/>
-            <w:left w:val="nil"/>
-            <w:bottom w:val="nil"/>
-            <w:right w:val="nil"/>
-          </w:tcBorders>
+          <w:shd w:val="clear" w:color="auto" w:fill="auto"/>
         </w:tcPr>
         <w:p>
           <w:pPr>
             <w:jc w:val="center"/>
           </w:pPr>
           <w:r>
-            <w:sym w:font="Symbol" w:char="F0D3"/>
+            <w:rPr>
+              <w:rFonts w:ascii="Symbol" w:eastAsia="Symbol" w:hAnsi="Symbol" w:cs="Symbol"/>
+            </w:rPr>
+            <w:t></w:t>
           </w:r>
           <w:proofErr w:type="spellStart"/>
           <w:r>
@@ -1006,7 +1278,7 @@
             <w:fldChar w:fldCharType="begin"/>
           </w:r>
           <w:r>
-            <w:instrText xml:space="preserve"> DATE \@ "yyyy" </w:instrText>
+            <w:instrText>DATE \@"yyyy"</w:instrText>
           </w:r>
           <w:r>
             <w:fldChar w:fldCharType="separate"/>
@@ -1018,9 +1290,6 @@
             <w:t>2018</w:t>
           </w:r>
           <w:r>
-            <w:rPr>
-              <w:noProof/>
-            </w:rPr>
             <w:fldChar w:fldCharType="end"/>
           </w:r>
         </w:p>
@@ -1028,12 +1297,7 @@
       <w:tc>
         <w:tcPr>
           <w:tcW w:w="3162" w:type="dxa"/>
-          <w:tcBorders>
-            <w:top w:val="nil"/>
-            <w:left w:val="nil"/>
-            <w:bottom w:val="nil"/>
-            <w:right w:val="nil"/>
-          </w:tcBorders>
+          <w:shd w:val="clear" w:color="auto" w:fill="auto"/>
         </w:tcPr>
         <w:p>
           <w:pPr>
@@ -1052,7 +1316,7 @@
             <w:rPr>
               <w:rStyle w:val="PageNumber"/>
             </w:rPr>
-            <w:instrText xml:space="preserve"> PAGE </w:instrText>
+            <w:instrText>PAGE</w:instrText>
           </w:r>
           <w:r>
             <w:rPr>
@@ -1065,7 +1329,7 @@
               <w:rStyle w:val="PageNumber"/>
               <w:noProof/>
             </w:rPr>
-            <w:t>3</w:t>
+            <w:t>4</w:t>
           </w:r>
           <w:r>
             <w:rPr>
@@ -1122,7 +1386,7 @@
   <w:p>
     <w:pPr>
       <w:pBdr>
-        <w:top w:val="single" w:sz="6" w:space="1" w:color="auto"/>
+        <w:top w:val="single" w:sz="6" w:space="1" w:color="00000A"/>
       </w:pBdr>
       <w:rPr>
         <w:sz w:val="24"/>
@@ -1132,19 +1396,10 @@
   <w:p>
     <w:pPr>
       <w:pBdr>
-        <w:bottom w:val="single" w:sz="6" w:space="1" w:color="auto"/>
+        <w:bottom w:val="single" w:sz="6" w:space="1" w:color="00000A"/>
       </w:pBdr>
       <w:jc w:val="right"/>
     </w:pPr>
-    <w:r>
-      <w:fldChar w:fldCharType="begin"/>
-    </w:r>
-    <w:r>
-      <w:instrText xml:space="preserve"> DOCPROPERTY "Company"  \* MERGEFORMAT </w:instrText>
-    </w:r>
-    <w:r>
-      <w:fldChar w:fldCharType="separate"/>
-    </w:r>
     <w:proofErr w:type="spellStart"/>
     <w:r>
       <w:rPr>
@@ -1170,76 +1425,30 @@
         <w:b/>
         <w:sz w:val="36"/>
       </w:rPr>
-      <w:t>T</w:t>
+      <w:t>Timea</w:t>
     </w:r>
-    <w:r>
-      <w:rPr>
-        <w:rFonts w:ascii="Arial" w:hAnsi="Arial" w:cs="Arial"/>
-        <w:b/>
-        <w:sz w:val="36"/>
-      </w:rPr>
-      <w:t>í</w:t>
-    </w:r>
+    <w:proofErr w:type="spellEnd"/>
+  </w:p>
+  <w:p>
+    <w:pPr>
+      <w:pBdr>
+        <w:bottom w:val="single" w:sz="6" w:space="1" w:color="00000A"/>
+      </w:pBdr>
+      <w:jc w:val="right"/>
+    </w:pPr>
     <w:r>
       <w:rPr>
         <w:rFonts w:ascii="Arial" w:hAnsi="Arial"/>
         <w:b/>
         <w:sz w:val="36"/>
       </w:rPr>
-      <w:t>mea</w:t>
-    </w:r>
-    <w:proofErr w:type="spellEnd"/>
-    <w:r>
-      <w:rPr>
-        <w:rFonts w:ascii="Arial" w:hAnsi="Arial"/>
-        <w:b/>
-        <w:sz w:val="36"/>
-      </w:rPr>
-      <w:fldChar w:fldCharType="end"/>
+      <w:t>Group 30433</w:t>
     </w:r>
   </w:p>
   <w:p>
     <w:pPr>
       <w:pBdr>
-        <w:bottom w:val="single" w:sz="6" w:space="1" w:color="auto"/>
-      </w:pBdr>
-      <w:jc w:val="right"/>
-      <w:rPr>
-        <w:rFonts w:ascii="Arial" w:hAnsi="Arial"/>
-        <w:b/>
-        <w:sz w:val="36"/>
-      </w:rPr>
-    </w:pPr>
-    <w:r>
-      <w:fldChar w:fldCharType="begin"/>
-    </w:r>
-    <w:r>
-      <w:instrText xml:space="preserve"> DOCPROPERTY "Company"  \* MERGEFORMAT </w:instrText>
-    </w:r>
-    <w:r>
-      <w:fldChar w:fldCharType="separate"/>
-    </w:r>
-    <w:r>
-      <w:rPr>
-        <w:rFonts w:ascii="Arial" w:hAnsi="Arial"/>
-        <w:b/>
-        <w:sz w:val="36"/>
-      </w:rPr>
-      <w:t>30433</w:t>
-    </w:r>
-    <w:r>
-      <w:rPr>
-        <w:rFonts w:ascii="Arial" w:hAnsi="Arial"/>
-        <w:b/>
-        <w:sz w:val="36"/>
-      </w:rPr>
-      <w:fldChar w:fldCharType="end"/>
-    </w:r>
-  </w:p>
-  <w:p>
-    <w:pPr>
-      <w:pBdr>
-        <w:bottom w:val="single" w:sz="6" w:space="1" w:color="auto"/>
+        <w:bottom w:val="single" w:sz="6" w:space="1" w:color="00000A"/>
       </w:pBdr>
       <w:jc w:val="right"/>
       <w:rPr>
@@ -1259,26 +1468,35 @@
 <w:hdr xmlns:wpc="http://schemas.microsoft.com/office/word/2010/wordprocessingCanvas" xmlns:cx="http://schemas.microsoft.com/office/drawing/2014/chartex" xmlns:cx1="http://schemas.microsoft.com/office/drawing/2015/9/8/chartex" xmlns:cx2="http://schemas.microsoft.com/office/drawing/2015/10/21/chartex" xmlns:cx3="http://schemas.microsoft.com/office/drawing/2016/5/9/chartex" xmlns:cx4="http://schemas.microsoft.com/office/drawing/2016/5/10/chartex" xmlns:cx5="http://schemas.microsoft.com/office/drawing/2016/5/11/chartex" xmlns:cx6="http://schemas.microsoft.com/office/drawing/2016/5/12/chartex" xmlns:cx7="http://schemas.microsoft.com/office/drawing/2016/5/13/chartex" xmlns:cx8="http://schemas.microsoft.com/office/drawing/2016/5/14/chartex" xmlns:mc="http://schemas.openxmlformats.org/markup-compatibility/2006" xmlns:aink="http://schemas.microsoft.com/office/drawing/2016/ink" xmlns:am3d="http://schemas.microsoft.com/office/drawing/2017/model3d" xmlns:o="urn:schemas-microsoft-com:office:office" xmlns:r="http://schemas.openxmlformats.org/officeDocument/2006/relationships" xmlns:m="http://schemas.openxmlformats.org/officeDocument/2006/math" xmlns:v="urn:schemas-microsoft-com:vml" xmlns:wp14="http://schemas.microsoft.com/office/word/2010/wordprocessingDrawing" xmlns:wp="http://schemas.openxmlformats.org/drawingml/2006/wordprocessingDrawing" xmlns:w10="urn:schemas-microsoft-com:office:word" xmlns:w="http://schemas.openxmlformats.org/wordprocessingml/2006/main" xmlns:w14="http://schemas.microsoft.com/office/word/2010/wordml" xmlns:w15="http://schemas.microsoft.com/office/word/2012/wordml" xmlns:w16cid="http://schemas.microsoft.com/office/word/2016/wordml/cid" xmlns:w16se="http://schemas.microsoft.com/office/word/2015/wordml/symex" xmlns:wpg="http://schemas.microsoft.com/office/word/2010/wordprocessingGroup" xmlns:wpi="http://schemas.microsoft.com/office/word/2010/wordprocessingInk" xmlns:wne="http://schemas.microsoft.com/office/word/2006/wordml" xmlns:wps="http://schemas.microsoft.com/office/word/2010/wordprocessingShape" mc:Ignorable="w14 w15 w16se w16cid wp14">
   <w:tbl>
     <w:tblPr>
-      <w:tblW w:w="0" w:type="auto"/>
+      <w:tblW w:w="9558" w:type="dxa"/>
       <w:tblBorders>
-        <w:top w:val="single" w:sz="6" w:space="0" w:color="auto"/>
-        <w:left w:val="single" w:sz="6" w:space="0" w:color="auto"/>
-        <w:bottom w:val="single" w:sz="6" w:space="0" w:color="auto"/>
-        <w:right w:val="single" w:sz="6" w:space="0" w:color="auto"/>
-        <w:insideH w:val="single" w:sz="6" w:space="0" w:color="auto"/>
-        <w:insideV w:val="single" w:sz="6" w:space="0" w:color="auto"/>
+        <w:top w:val="single" w:sz="6" w:space="0" w:color="00000A"/>
+        <w:left w:val="single" w:sz="6" w:space="0" w:color="00000A"/>
+        <w:bottom w:val="single" w:sz="6" w:space="0" w:color="00000A"/>
+        <w:right w:val="single" w:sz="6" w:space="0" w:color="00000A"/>
+        <w:insideH w:val="single" w:sz="6" w:space="0" w:color="00000A"/>
+        <w:insideV w:val="single" w:sz="6" w:space="0" w:color="00000A"/>
       </w:tblBorders>
-      <w:tblLayout w:type="fixed"/>
+      <w:tblCellMar>
+        <w:left w:w="107" w:type="dxa"/>
+      </w:tblCellMar>
       <w:tblLook w:val="0000" w:firstRow="0" w:lastRow="0" w:firstColumn="0" w:lastColumn="0" w:noHBand="0" w:noVBand="0"/>
     </w:tblPr>
     <w:tblGrid>
-      <w:gridCol w:w="6379"/>
-      <w:gridCol w:w="3179"/>
+      <w:gridCol w:w="6380"/>
+      <w:gridCol w:w="3178"/>
     </w:tblGrid>
     <w:tr>
       <w:tc>
         <w:tcPr>
           <w:tcW w:w="6379" w:type="dxa"/>
+          <w:tcBorders>
+            <w:top w:val="single" w:sz="6" w:space="0" w:color="00000A"/>
+            <w:left w:val="single" w:sz="6" w:space="0" w:color="00000A"/>
+            <w:bottom w:val="single" w:sz="6" w:space="0" w:color="00000A"/>
+            <w:right w:val="single" w:sz="6" w:space="0" w:color="00000A"/>
+          </w:tcBorders>
+          <w:shd w:val="clear" w:color="auto" w:fill="auto"/>
         </w:tcPr>
         <w:p>
           <w:r>
@@ -1288,7 +1506,14 @@
       </w:tc>
       <w:tc>
         <w:tcPr>
-          <w:tcW w:w="3179" w:type="dxa"/>
+          <w:tcW w:w="3178" w:type="dxa"/>
+          <w:tcBorders>
+            <w:top w:val="single" w:sz="6" w:space="0" w:color="00000A"/>
+            <w:left w:val="single" w:sz="6" w:space="0" w:color="00000A"/>
+            <w:bottom w:val="single" w:sz="6" w:space="0" w:color="00000A"/>
+            <w:right w:val="single" w:sz="6" w:space="0" w:color="00000A"/>
+          </w:tcBorders>
+          <w:shd w:val="clear" w:color="auto" w:fill="auto"/>
         </w:tcPr>
         <w:p>
           <w:pPr>
@@ -1308,6 +1533,13 @@
       <w:tc>
         <w:tcPr>
           <w:tcW w:w="6379" w:type="dxa"/>
+          <w:tcBorders>
+            <w:top w:val="single" w:sz="6" w:space="0" w:color="00000A"/>
+            <w:left w:val="single" w:sz="6" w:space="0" w:color="00000A"/>
+            <w:bottom w:val="single" w:sz="6" w:space="0" w:color="00000A"/>
+            <w:right w:val="single" w:sz="6" w:space="0" w:color="00000A"/>
+          </w:tcBorders>
+          <w:shd w:val="clear" w:color="auto" w:fill="auto"/>
         </w:tcPr>
         <w:p>
           <w:r>
@@ -1317,7 +1549,14 @@
       </w:tc>
       <w:tc>
         <w:tcPr>
-          <w:tcW w:w="3179" w:type="dxa"/>
+          <w:tcW w:w="3178" w:type="dxa"/>
+          <w:tcBorders>
+            <w:top w:val="single" w:sz="6" w:space="0" w:color="00000A"/>
+            <w:left w:val="single" w:sz="6" w:space="0" w:color="00000A"/>
+            <w:bottom w:val="single" w:sz="6" w:space="0" w:color="00000A"/>
+            <w:right w:val="single" w:sz="6" w:space="0" w:color="00000A"/>
+          </w:tcBorders>
+          <w:shd w:val="clear" w:color="auto" w:fill="auto"/>
         </w:tcPr>
         <w:p>
           <w:r>
@@ -1329,8 +1568,15 @@
     <w:tr>
       <w:tc>
         <w:tcPr>
-          <w:tcW w:w="9558" w:type="dxa"/>
+          <w:tcW w:w="9557" w:type="dxa"/>
           <w:gridSpan w:val="2"/>
+          <w:tcBorders>
+            <w:top w:val="single" w:sz="6" w:space="0" w:color="00000A"/>
+            <w:left w:val="single" w:sz="6" w:space="0" w:color="00000A"/>
+            <w:bottom w:val="single" w:sz="6" w:space="0" w:color="00000A"/>
+            <w:right w:val="single" w:sz="6" w:space="0" w:color="00000A"/>
+          </w:tcBorders>
+          <w:shd w:val="clear" w:color="auto" w:fill="auto"/>
         </w:tcPr>
         <w:p>
           <w:r>
@@ -1351,962 +1597,184 @@
 <file path=word/numbering.xml><?xml version="1.0" encoding="utf-8"?>
 <w:numbering xmlns:wpc="http://schemas.microsoft.com/office/word/2010/wordprocessingCanvas" xmlns:cx="http://schemas.microsoft.com/office/drawing/2014/chartex" xmlns:cx1="http://schemas.microsoft.com/office/drawing/2015/9/8/chartex" xmlns:cx2="http://schemas.microsoft.com/office/drawing/2015/10/21/chartex" xmlns:cx3="http://schemas.microsoft.com/office/drawing/2016/5/9/chartex" xmlns:cx4="http://schemas.microsoft.com/office/drawing/2016/5/10/chartex" xmlns:cx5="http://schemas.microsoft.com/office/drawing/2016/5/11/chartex" xmlns:cx6="http://schemas.microsoft.com/office/drawing/2016/5/12/chartex" xmlns:cx7="http://schemas.microsoft.com/office/drawing/2016/5/13/chartex" xmlns:cx8="http://schemas.microsoft.com/office/drawing/2016/5/14/chartex" xmlns:mc="http://schemas.openxmlformats.org/markup-compatibility/2006" xmlns:aink="http://schemas.microsoft.com/office/drawing/2016/ink" xmlns:am3d="http://schemas.microsoft.com/office/drawing/2017/model3d" xmlns:o="urn:schemas-microsoft-com:office:office" xmlns:r="http://schemas.openxmlformats.org/officeDocument/2006/relationships" xmlns:m="http://schemas.openxmlformats.org/officeDocument/2006/math" xmlns:v="urn:schemas-microsoft-com:vml" xmlns:wp14="http://schemas.microsoft.com/office/word/2010/wordprocessingDrawing" xmlns:wp="http://schemas.openxmlformats.org/drawingml/2006/wordprocessingDrawing" xmlns:w10="urn:schemas-microsoft-com:office:word" xmlns:w="http://schemas.openxmlformats.org/wordprocessingml/2006/main" xmlns:w14="http://schemas.microsoft.com/office/word/2010/wordml" xmlns:w15="http://schemas.microsoft.com/office/word/2012/wordml" xmlns:w16cid="http://schemas.microsoft.com/office/word/2016/wordml/cid" xmlns:w16se="http://schemas.microsoft.com/office/word/2015/wordml/symex" xmlns:wpg="http://schemas.microsoft.com/office/word/2010/wordprocessingGroup" xmlns:wpi="http://schemas.microsoft.com/office/word/2010/wordprocessingInk" xmlns:wne="http://schemas.microsoft.com/office/word/2006/wordml" xmlns:wps="http://schemas.microsoft.com/office/word/2010/wordprocessingShape" mc:Ignorable="w14 w15 w16se w16cid wp14">
   <w:abstractNum w:abstractNumId="0" w15:restartNumberingAfterBreak="0">
-    <w:nsid w:val="FFFFFFFB"/>
+    <w:nsid w:val="2CA32E48"/>
     <w:multiLevelType w:val="multilevel"/>
-    <w:tmpl w:val="FFFFFFFF"/>
+    <w:tmpl w:val="83AAA960"/>
     <w:lvl w:ilvl="0">
       <w:start w:val="1"/>
       <w:numFmt w:val="decimal"/>
       <w:pStyle w:val="Heading1"/>
       <w:lvlText w:val="%1."/>
-      <w:legacy w:legacy="1" w:legacySpace="144" w:legacyIndent="0"/>
       <w:lvlJc w:val="left"/>
+      <w:pPr>
+        <w:ind w:left="0" w:firstLine="0"/>
+      </w:pPr>
     </w:lvl>
     <w:lvl w:ilvl="1">
       <w:start w:val="1"/>
       <w:numFmt w:val="decimal"/>
       <w:pStyle w:val="Heading2"/>
       <w:lvlText w:val="%1.%2"/>
-      <w:legacy w:legacy="1" w:legacySpace="144" w:legacyIndent="0"/>
       <w:lvlJc w:val="left"/>
+      <w:pPr>
+        <w:ind w:left="0" w:firstLine="0"/>
+      </w:pPr>
     </w:lvl>
     <w:lvl w:ilvl="2">
       <w:start w:val="1"/>
       <w:numFmt w:val="decimal"/>
       <w:pStyle w:val="Heading3"/>
       <w:lvlText w:val="%1.%2.%3"/>
-      <w:legacy w:legacy="1" w:legacySpace="144" w:legacyIndent="0"/>
       <w:lvlJc w:val="left"/>
+      <w:pPr>
+        <w:ind w:left="0" w:firstLine="0"/>
+      </w:pPr>
     </w:lvl>
     <w:lvl w:ilvl="3">
       <w:start w:val="1"/>
       <w:numFmt w:val="decimal"/>
       <w:pStyle w:val="Heading4"/>
       <w:lvlText w:val="%1.%2.%3.%4"/>
-      <w:legacy w:legacy="1" w:legacySpace="144" w:legacyIndent="0"/>
       <w:lvlJc w:val="left"/>
+      <w:pPr>
+        <w:ind w:left="0" w:firstLine="0"/>
+      </w:pPr>
     </w:lvl>
     <w:lvl w:ilvl="4">
       <w:start w:val="1"/>
       <w:numFmt w:val="decimal"/>
       <w:pStyle w:val="Heading5"/>
       <w:lvlText w:val="%1.%2.%3.%4.%5"/>
-      <w:legacy w:legacy="1" w:legacySpace="144" w:legacyIndent="0"/>
       <w:lvlJc w:val="left"/>
+      <w:pPr>
+        <w:ind w:left="0" w:firstLine="0"/>
+      </w:pPr>
     </w:lvl>
     <w:lvl w:ilvl="5">
       <w:start w:val="1"/>
       <w:numFmt w:val="decimal"/>
       <w:pStyle w:val="Heading6"/>
       <w:lvlText w:val="%1.%2.%3.%4.%5.%6"/>
-      <w:legacy w:legacy="1" w:legacySpace="144" w:legacyIndent="0"/>
       <w:lvlJc w:val="left"/>
+      <w:pPr>
+        <w:ind w:left="0" w:firstLine="0"/>
+      </w:pPr>
     </w:lvl>
     <w:lvl w:ilvl="6">
       <w:start w:val="1"/>
       <w:numFmt w:val="decimal"/>
       <w:pStyle w:val="Heading7"/>
       <w:lvlText w:val="%1.%2.%3.%4.%5.%6.%7"/>
-      <w:legacy w:legacy="1" w:legacySpace="144" w:legacyIndent="0"/>
       <w:lvlJc w:val="left"/>
+      <w:pPr>
+        <w:ind w:left="0" w:firstLine="0"/>
+      </w:pPr>
     </w:lvl>
     <w:lvl w:ilvl="7">
       <w:start w:val="1"/>
       <w:numFmt w:val="decimal"/>
       <w:pStyle w:val="Heading8"/>
       <w:lvlText w:val="%1.%2.%3.%4.%5.%6.%7.%8"/>
-      <w:legacy w:legacy="1" w:legacySpace="144" w:legacyIndent="0"/>
       <w:lvlJc w:val="left"/>
+      <w:pPr>
+        <w:ind w:left="0" w:firstLine="0"/>
+      </w:pPr>
     </w:lvl>
     <w:lvl w:ilvl="8">
       <w:start w:val="1"/>
       <w:numFmt w:val="decimal"/>
       <w:pStyle w:val="Heading9"/>
       <w:lvlText w:val="%1.%2.%3.%4.%5.%6.%7.%8.%9"/>
-      <w:legacy w:legacy="1" w:legacySpace="144" w:legacyIndent="0"/>
       <w:lvlJc w:val="left"/>
+      <w:pPr>
+        <w:ind w:left="0" w:firstLine="0"/>
+      </w:pPr>
     </w:lvl>
   </w:abstractNum>
   <w:abstractNum w:abstractNumId="1" w15:restartNumberingAfterBreak="0">
-    <w:nsid w:val="FFFFFFFE"/>
-    <w:multiLevelType w:val="singleLevel"/>
-    <w:tmpl w:val="FFFFFFFF"/>
-    <w:lvl w:ilvl="0">
-      <w:numFmt w:val="decimal"/>
-      <w:lvlText w:val="*"/>
-      <w:lvlJc w:val="left"/>
-    </w:lvl>
-  </w:abstractNum>
-  <w:abstractNum w:abstractNumId="2" w15:restartNumberingAfterBreak="0">
-    <w:nsid w:val="00224753"/>
-    <w:multiLevelType w:val="singleLevel"/>
-    <w:tmpl w:val="04090001"/>
-    <w:lvl w:ilvl="0">
-      <w:start w:val="1"/>
-      <w:numFmt w:val="bullet"/>
-      <w:lvlText w:val=""/>
-      <w:lvlJc w:val="left"/>
-      <w:pPr>
-        <w:tabs>
-          <w:tab w:val="num" w:pos="360"/>
-        </w:tabs>
-        <w:ind w:left="360" w:hanging="360"/>
-      </w:pPr>
-      <w:rPr>
-        <w:rFonts w:ascii="Symbol" w:hAnsi="Symbol" w:hint="default"/>
-      </w:rPr>
-    </w:lvl>
-  </w:abstractNum>
-  <w:abstractNum w:abstractNumId="3" w15:restartNumberingAfterBreak="0">
-    <w:nsid w:val="0381113C"/>
-    <w:multiLevelType w:val="singleLevel"/>
-    <w:tmpl w:val="04090001"/>
-    <w:lvl w:ilvl="0">
-      <w:start w:val="1"/>
-      <w:numFmt w:val="bullet"/>
-      <w:lvlText w:val=""/>
-      <w:lvlJc w:val="left"/>
-      <w:pPr>
-        <w:tabs>
-          <w:tab w:val="num" w:pos="360"/>
-        </w:tabs>
-        <w:ind w:left="360" w:hanging="360"/>
-      </w:pPr>
-      <w:rPr>
-        <w:rFonts w:ascii="Symbol" w:hAnsi="Symbol" w:hint="default"/>
-      </w:rPr>
-    </w:lvl>
-  </w:abstractNum>
-  <w:abstractNum w:abstractNumId="4" w15:restartNumberingAfterBreak="0">
-    <w:nsid w:val="06772EA3"/>
+    <w:nsid w:val="3D826599"/>
     <w:multiLevelType w:val="multilevel"/>
-    <w:tmpl w:val="AE94F956"/>
+    <w:tmpl w:val="BCCEE2EC"/>
     <w:lvl w:ilvl="0">
       <w:start w:val="1"/>
       <w:numFmt w:val="decimal"/>
       <w:lvlText w:val="%1."/>
       <w:lvlJc w:val="left"/>
       <w:pPr>
-        <w:tabs>
-          <w:tab w:val="num" w:pos="720"/>
-        </w:tabs>
-        <w:ind w:left="720" w:hanging="720"/>
+        <w:ind w:left="720" w:firstLine="0"/>
       </w:pPr>
     </w:lvl>
     <w:lvl w:ilvl="1">
       <w:start w:val="1"/>
       <w:numFmt w:val="decimal"/>
-      <w:lvlText w:val="%2."/>
+      <w:lvlText w:val="%1.%2"/>
       <w:lvlJc w:val="left"/>
       <w:pPr>
-        <w:tabs>
-          <w:tab w:val="num" w:pos="1440"/>
-        </w:tabs>
-        <w:ind w:left="1440" w:hanging="720"/>
+        <w:ind w:left="1080" w:firstLine="0"/>
       </w:pPr>
     </w:lvl>
     <w:lvl w:ilvl="2">
       <w:start w:val="1"/>
       <w:numFmt w:val="decimal"/>
-      <w:lvlText w:val="%3."/>
+      <w:lvlText w:val="%1.%2.%3"/>
       <w:lvlJc w:val="left"/>
       <w:pPr>
-        <w:tabs>
-          <w:tab w:val="num" w:pos="2160"/>
-        </w:tabs>
-        <w:ind w:left="2160" w:hanging="720"/>
+        <w:ind w:left="1440" w:firstLine="0"/>
       </w:pPr>
     </w:lvl>
     <w:lvl w:ilvl="3">
       <w:start w:val="1"/>
       <w:numFmt w:val="decimal"/>
-      <w:lvlText w:val="%4."/>
+      <w:lvlText w:val="%1.%2.%3.%4"/>
       <w:lvlJc w:val="left"/>
       <w:pPr>
-        <w:tabs>
-          <w:tab w:val="num" w:pos="2880"/>
-        </w:tabs>
-        <w:ind w:left="2880" w:hanging="720"/>
+        <w:ind w:left="1800" w:firstLine="0"/>
       </w:pPr>
     </w:lvl>
     <w:lvl w:ilvl="4">
       <w:start w:val="1"/>
       <w:numFmt w:val="decimal"/>
-      <w:lvlText w:val="%5."/>
+      <w:lvlText w:val="%1.%2.%3.%4.%5"/>
       <w:lvlJc w:val="left"/>
       <w:pPr>
-        <w:tabs>
-          <w:tab w:val="num" w:pos="3600"/>
-        </w:tabs>
-        <w:ind w:left="3600" w:hanging="720"/>
+        <w:ind w:left="2160" w:firstLine="0"/>
       </w:pPr>
     </w:lvl>
     <w:lvl w:ilvl="5">
       <w:start w:val="1"/>
       <w:numFmt w:val="decimal"/>
-      <w:lvlText w:val="%6."/>
+      <w:lvlText w:val="%1.%2.%3.%4.%5.%6"/>
       <w:lvlJc w:val="left"/>
       <w:pPr>
-        <w:tabs>
-          <w:tab w:val="num" w:pos="4320"/>
-        </w:tabs>
-        <w:ind w:left="4320" w:hanging="720"/>
+        <w:ind w:left="2520" w:firstLine="0"/>
       </w:pPr>
     </w:lvl>
     <w:lvl w:ilvl="6">
       <w:start w:val="1"/>
       <w:numFmt w:val="decimal"/>
-      <w:lvlText w:val="%7."/>
+      <w:lvlText w:val="%1.%2.%3.%4.%5.%6.%7"/>
       <w:lvlJc w:val="left"/>
       <w:pPr>
-        <w:tabs>
-          <w:tab w:val="num" w:pos="5040"/>
-        </w:tabs>
-        <w:ind w:left="5040" w:hanging="720"/>
+        <w:ind w:left="2880" w:firstLine="0"/>
       </w:pPr>
     </w:lvl>
     <w:lvl w:ilvl="7">
       <w:start w:val="1"/>
       <w:numFmt w:val="decimal"/>
-      <w:lvlText w:val="%8."/>
+      <w:lvlText w:val="%1.%2.%3.%4.%5.%6.%7.%8"/>
       <w:lvlJc w:val="left"/>
       <w:pPr>
-        <w:tabs>
-          <w:tab w:val="num" w:pos="5760"/>
-        </w:tabs>
-        <w:ind w:left="5760" w:hanging="720"/>
+        <w:ind w:left="3240" w:firstLine="0"/>
       </w:pPr>
     </w:lvl>
     <w:lvl w:ilvl="8">
       <w:start w:val="1"/>
       <w:numFmt w:val="decimal"/>
-      <w:lvlText w:val="%9."/>
+      <w:lvlText w:val="%1.%2.%3.%4.%5.%6.%7.%8.%9"/>
       <w:lvlJc w:val="left"/>
       <w:pPr>
-        <w:tabs>
-          <w:tab w:val="num" w:pos="6480"/>
-        </w:tabs>
-        <w:ind w:left="6480" w:hanging="720"/>
-      </w:pPr>
-    </w:lvl>
-  </w:abstractNum>
-  <w:abstractNum w:abstractNumId="5" w15:restartNumberingAfterBreak="0">
-    <w:nsid w:val="0A117094"/>
-    <w:multiLevelType w:val="singleLevel"/>
-    <w:tmpl w:val="04090001"/>
-    <w:lvl w:ilvl="0">
-      <w:start w:val="1"/>
-      <w:numFmt w:val="bullet"/>
-      <w:lvlText w:val=""/>
-      <w:lvlJc w:val="left"/>
-      <w:pPr>
-        <w:tabs>
-          <w:tab w:val="num" w:pos="360"/>
-        </w:tabs>
-        <w:ind w:left="360" w:hanging="360"/>
-      </w:pPr>
-      <w:rPr>
-        <w:rFonts w:ascii="Symbol" w:hAnsi="Symbol" w:hint="default"/>
-      </w:rPr>
-    </w:lvl>
-  </w:abstractNum>
-  <w:abstractNum w:abstractNumId="6" w15:restartNumberingAfterBreak="0">
-    <w:nsid w:val="17CB6DC4"/>
-    <w:multiLevelType w:val="singleLevel"/>
-    <w:tmpl w:val="04090001"/>
-    <w:lvl w:ilvl="0">
-      <w:start w:val="1"/>
-      <w:numFmt w:val="bullet"/>
-      <w:lvlText w:val=""/>
-      <w:lvlJc w:val="left"/>
-      <w:pPr>
-        <w:tabs>
-          <w:tab w:val="num" w:pos="360"/>
-        </w:tabs>
-        <w:ind w:left="360" w:hanging="360"/>
-      </w:pPr>
-      <w:rPr>
-        <w:rFonts w:ascii="Symbol" w:hAnsi="Symbol" w:hint="default"/>
-      </w:rPr>
-    </w:lvl>
-  </w:abstractNum>
-  <w:abstractNum w:abstractNumId="7" w15:restartNumberingAfterBreak="0">
-    <w:nsid w:val="22443AC4"/>
-    <w:multiLevelType w:val="singleLevel"/>
-    <w:tmpl w:val="04090001"/>
-    <w:lvl w:ilvl="0">
-      <w:start w:val="1"/>
-      <w:numFmt w:val="bullet"/>
-      <w:lvlText w:val=""/>
-      <w:lvlJc w:val="left"/>
-      <w:pPr>
-        <w:tabs>
-          <w:tab w:val="num" w:pos="360"/>
-        </w:tabs>
-        <w:ind w:left="360" w:hanging="360"/>
-      </w:pPr>
-      <w:rPr>
-        <w:rFonts w:ascii="Symbol" w:hAnsi="Symbol" w:hint="default"/>
-      </w:rPr>
-    </w:lvl>
-  </w:abstractNum>
-  <w:abstractNum w:abstractNumId="8" w15:restartNumberingAfterBreak="0">
-    <w:nsid w:val="2367674E"/>
-    <w:multiLevelType w:val="singleLevel"/>
-    <w:tmpl w:val="04090001"/>
-    <w:lvl w:ilvl="0">
-      <w:start w:val="1"/>
-      <w:numFmt w:val="bullet"/>
-      <w:lvlText w:val=""/>
-      <w:lvlJc w:val="left"/>
-      <w:pPr>
-        <w:tabs>
-          <w:tab w:val="num" w:pos="360"/>
-        </w:tabs>
-        <w:ind w:left="360" w:hanging="360"/>
-      </w:pPr>
-      <w:rPr>
-        <w:rFonts w:ascii="Symbol" w:hAnsi="Symbol" w:hint="default"/>
-      </w:rPr>
-    </w:lvl>
-  </w:abstractNum>
-  <w:abstractNum w:abstractNumId="9" w15:restartNumberingAfterBreak="0">
-    <w:nsid w:val="25B671FF"/>
-    <w:multiLevelType w:val="singleLevel"/>
-    <w:tmpl w:val="04090001"/>
-    <w:lvl w:ilvl="0">
-      <w:start w:val="1"/>
-      <w:numFmt w:val="bullet"/>
-      <w:lvlText w:val=""/>
-      <w:lvlJc w:val="left"/>
-      <w:pPr>
-        <w:tabs>
-          <w:tab w:val="num" w:pos="360"/>
-        </w:tabs>
-        <w:ind w:left="360" w:hanging="360"/>
-      </w:pPr>
-      <w:rPr>
-        <w:rFonts w:ascii="Symbol" w:hAnsi="Symbol" w:hint="default"/>
-      </w:rPr>
-    </w:lvl>
-  </w:abstractNum>
-  <w:abstractNum w:abstractNumId="10" w15:restartNumberingAfterBreak="0">
-    <w:nsid w:val="27DF5824"/>
-    <w:multiLevelType w:val="singleLevel"/>
-    <w:tmpl w:val="04090001"/>
-    <w:lvl w:ilvl="0">
-      <w:start w:val="1"/>
-      <w:numFmt w:val="bullet"/>
-      <w:lvlText w:val=""/>
-      <w:lvlJc w:val="left"/>
-      <w:pPr>
-        <w:tabs>
-          <w:tab w:val="num" w:pos="360"/>
-        </w:tabs>
-        <w:ind w:left="360" w:hanging="360"/>
-      </w:pPr>
-      <w:rPr>
-        <w:rFonts w:ascii="Symbol" w:hAnsi="Symbol" w:hint="default"/>
-      </w:rPr>
-    </w:lvl>
-  </w:abstractNum>
-  <w:abstractNum w:abstractNumId="11" w15:restartNumberingAfterBreak="0">
-    <w:nsid w:val="2D4B634E"/>
-    <w:multiLevelType w:val="singleLevel"/>
-    <w:tmpl w:val="04090001"/>
-    <w:lvl w:ilvl="0">
-      <w:start w:val="1"/>
-      <w:numFmt w:val="bullet"/>
-      <w:lvlText w:val=""/>
-      <w:lvlJc w:val="left"/>
-      <w:pPr>
-        <w:tabs>
-          <w:tab w:val="num" w:pos="360"/>
-        </w:tabs>
-        <w:ind w:left="360" w:hanging="360"/>
-      </w:pPr>
-      <w:rPr>
-        <w:rFonts w:ascii="Symbol" w:hAnsi="Symbol" w:hint="default"/>
-      </w:rPr>
-    </w:lvl>
-  </w:abstractNum>
-  <w:abstractNum w:abstractNumId="12" w15:restartNumberingAfterBreak="0">
-    <w:nsid w:val="31DD2C45"/>
-    <w:multiLevelType w:val="singleLevel"/>
-    <w:tmpl w:val="04090001"/>
-    <w:lvl w:ilvl="0">
-      <w:start w:val="1"/>
-      <w:numFmt w:val="bullet"/>
-      <w:lvlText w:val=""/>
-      <w:lvlJc w:val="left"/>
-      <w:pPr>
-        <w:tabs>
-          <w:tab w:val="num" w:pos="360"/>
-        </w:tabs>
-        <w:ind w:left="360" w:hanging="360"/>
-      </w:pPr>
-      <w:rPr>
-        <w:rFonts w:ascii="Symbol" w:hAnsi="Symbol" w:hint="default"/>
-      </w:rPr>
-    </w:lvl>
-  </w:abstractNum>
-  <w:abstractNum w:abstractNumId="13" w15:restartNumberingAfterBreak="0">
-    <w:nsid w:val="32982B51"/>
-    <w:multiLevelType w:val="singleLevel"/>
-    <w:tmpl w:val="04090001"/>
-    <w:lvl w:ilvl="0">
-      <w:start w:val="1"/>
-      <w:numFmt w:val="bullet"/>
-      <w:lvlText w:val=""/>
-      <w:lvlJc w:val="left"/>
-      <w:pPr>
-        <w:tabs>
-          <w:tab w:val="num" w:pos="360"/>
-        </w:tabs>
-        <w:ind w:left="360" w:hanging="360"/>
-      </w:pPr>
-      <w:rPr>
-        <w:rFonts w:ascii="Symbol" w:hAnsi="Symbol" w:hint="default"/>
-      </w:rPr>
-    </w:lvl>
-  </w:abstractNum>
-  <w:abstractNum w:abstractNumId="14" w15:restartNumberingAfterBreak="0">
-    <w:nsid w:val="3375481C"/>
-    <w:multiLevelType w:val="singleLevel"/>
-    <w:tmpl w:val="E6747DA6"/>
-    <w:lvl w:ilvl="0">
-      <w:start w:val="1"/>
-      <w:numFmt w:val="bullet"/>
-      <w:lvlText w:val=""/>
-      <w:lvlJc w:val="left"/>
-      <w:pPr>
-        <w:tabs>
-          <w:tab w:val="num" w:pos="360"/>
-        </w:tabs>
-        <w:ind w:left="360" w:hanging="360"/>
-      </w:pPr>
-      <w:rPr>
-        <w:rFonts w:ascii="Symbol" w:hAnsi="Symbol" w:hint="default"/>
-      </w:rPr>
-    </w:lvl>
-  </w:abstractNum>
-  <w:abstractNum w:abstractNumId="15" w15:restartNumberingAfterBreak="0">
-    <w:nsid w:val="369D5471"/>
-    <w:multiLevelType w:val="singleLevel"/>
-    <w:tmpl w:val="04090001"/>
-    <w:lvl w:ilvl="0">
-      <w:start w:val="1"/>
-      <w:numFmt w:val="bullet"/>
-      <w:lvlText w:val=""/>
-      <w:lvlJc w:val="left"/>
-      <w:pPr>
-        <w:tabs>
-          <w:tab w:val="num" w:pos="360"/>
-        </w:tabs>
-        <w:ind w:left="360" w:hanging="360"/>
-      </w:pPr>
-      <w:rPr>
-        <w:rFonts w:ascii="Symbol" w:hAnsi="Symbol" w:hint="default"/>
-      </w:rPr>
-    </w:lvl>
-  </w:abstractNum>
-  <w:abstractNum w:abstractNumId="16" w15:restartNumberingAfterBreak="0">
-    <w:nsid w:val="398C0069"/>
-    <w:multiLevelType w:val="hybridMultilevel"/>
-    <w:tmpl w:val="28E8AA08"/>
-    <w:lvl w:ilvl="0" w:tplc="B8D2CB56">
-      <w:numFmt w:val="bullet"/>
-      <w:lvlText w:val="-"/>
-      <w:lvlJc w:val="left"/>
-      <w:pPr>
-        <w:tabs>
-          <w:tab w:val="num" w:pos="360"/>
-        </w:tabs>
-        <w:ind w:left="360" w:hanging="360"/>
-      </w:pPr>
-      <w:rPr>
-        <w:rFonts w:ascii="Times New Roman" w:eastAsia="Times New Roman" w:hAnsi="Times New Roman" w:cs="Times New Roman" w:hint="default"/>
-      </w:rPr>
-    </w:lvl>
-    <w:lvl w:ilvl="1" w:tplc="04090003" w:tentative="1">
-      <w:start w:val="1"/>
-      <w:numFmt w:val="bullet"/>
-      <w:lvlText w:val="o"/>
-      <w:lvlJc w:val="left"/>
-      <w:pPr>
-        <w:tabs>
-          <w:tab w:val="num" w:pos="1080"/>
-        </w:tabs>
-        <w:ind w:left="1080" w:hanging="360"/>
-      </w:pPr>
-      <w:rPr>
-        <w:rFonts w:ascii="Courier New" w:hAnsi="Courier New" w:hint="default"/>
-      </w:rPr>
-    </w:lvl>
-    <w:lvl w:ilvl="2" w:tplc="04090005" w:tentative="1">
-      <w:start w:val="1"/>
-      <w:numFmt w:val="bullet"/>
-      <w:lvlText w:val=""/>
-      <w:lvlJc w:val="left"/>
-      <w:pPr>
-        <w:tabs>
-          <w:tab w:val="num" w:pos="1800"/>
-        </w:tabs>
-        <w:ind w:left="1800" w:hanging="360"/>
-      </w:pPr>
-      <w:rPr>
-        <w:rFonts w:ascii="Wingdings" w:hAnsi="Wingdings" w:hint="default"/>
-      </w:rPr>
-    </w:lvl>
-    <w:lvl w:ilvl="3" w:tplc="04090001" w:tentative="1">
-      <w:start w:val="1"/>
-      <w:numFmt w:val="bullet"/>
-      <w:lvlText w:val=""/>
-      <w:lvlJc w:val="left"/>
-      <w:pPr>
-        <w:tabs>
-          <w:tab w:val="num" w:pos="2520"/>
-        </w:tabs>
-        <w:ind w:left="2520" w:hanging="360"/>
-      </w:pPr>
-      <w:rPr>
-        <w:rFonts w:ascii="Symbol" w:hAnsi="Symbol" w:hint="default"/>
-      </w:rPr>
-    </w:lvl>
-    <w:lvl w:ilvl="4" w:tplc="04090003" w:tentative="1">
-      <w:start w:val="1"/>
-      <w:numFmt w:val="bullet"/>
-      <w:lvlText w:val="o"/>
-      <w:lvlJc w:val="left"/>
-      <w:pPr>
-        <w:tabs>
-          <w:tab w:val="num" w:pos="3240"/>
-        </w:tabs>
-        <w:ind w:left="3240" w:hanging="360"/>
-      </w:pPr>
-      <w:rPr>
-        <w:rFonts w:ascii="Courier New" w:hAnsi="Courier New" w:hint="default"/>
-      </w:rPr>
-    </w:lvl>
-    <w:lvl w:ilvl="5" w:tplc="04090005" w:tentative="1">
-      <w:start w:val="1"/>
-      <w:numFmt w:val="bullet"/>
-      <w:lvlText w:val=""/>
-      <w:lvlJc w:val="left"/>
-      <w:pPr>
-        <w:tabs>
-          <w:tab w:val="num" w:pos="3960"/>
-        </w:tabs>
-        <w:ind w:left="3960" w:hanging="360"/>
-      </w:pPr>
-      <w:rPr>
-        <w:rFonts w:ascii="Wingdings" w:hAnsi="Wingdings" w:hint="default"/>
-      </w:rPr>
-    </w:lvl>
-    <w:lvl w:ilvl="6" w:tplc="04090001" w:tentative="1">
-      <w:start w:val="1"/>
-      <w:numFmt w:val="bullet"/>
-      <w:lvlText w:val=""/>
-      <w:lvlJc w:val="left"/>
-      <w:pPr>
-        <w:tabs>
-          <w:tab w:val="num" w:pos="4680"/>
-        </w:tabs>
-        <w:ind w:left="4680" w:hanging="360"/>
-      </w:pPr>
-      <w:rPr>
-        <w:rFonts w:ascii="Symbol" w:hAnsi="Symbol" w:hint="default"/>
-      </w:rPr>
-    </w:lvl>
-    <w:lvl w:ilvl="7" w:tplc="04090003" w:tentative="1">
-      <w:start w:val="1"/>
-      <w:numFmt w:val="bullet"/>
-      <w:lvlText w:val="o"/>
-      <w:lvlJc w:val="left"/>
-      <w:pPr>
-        <w:tabs>
-          <w:tab w:val="num" w:pos="5400"/>
-        </w:tabs>
-        <w:ind w:left="5400" w:hanging="360"/>
-      </w:pPr>
-      <w:rPr>
-        <w:rFonts w:ascii="Courier New" w:hAnsi="Courier New" w:hint="default"/>
-      </w:rPr>
-    </w:lvl>
-    <w:lvl w:ilvl="8" w:tplc="04090005" w:tentative="1">
-      <w:start w:val="1"/>
-      <w:numFmt w:val="bullet"/>
-      <w:lvlText w:val=""/>
-      <w:lvlJc w:val="left"/>
-      <w:pPr>
-        <w:tabs>
-          <w:tab w:val="num" w:pos="6120"/>
-        </w:tabs>
-        <w:ind w:left="6120" w:hanging="360"/>
-      </w:pPr>
-      <w:rPr>
-        <w:rFonts w:ascii="Wingdings" w:hAnsi="Wingdings" w:hint="default"/>
-      </w:rPr>
-    </w:lvl>
-  </w:abstractNum>
-  <w:abstractNum w:abstractNumId="17" w15:restartNumberingAfterBreak="0">
-    <w:nsid w:val="42B97F7B"/>
-    <w:multiLevelType w:val="singleLevel"/>
-    <w:tmpl w:val="04090001"/>
-    <w:lvl w:ilvl="0">
-      <w:start w:val="1"/>
-      <w:numFmt w:val="bullet"/>
-      <w:lvlText w:val=""/>
-      <w:lvlJc w:val="left"/>
-      <w:pPr>
-        <w:tabs>
-          <w:tab w:val="num" w:pos="360"/>
-        </w:tabs>
-        <w:ind w:left="360" w:hanging="360"/>
-      </w:pPr>
-      <w:rPr>
-        <w:rFonts w:ascii="Symbol" w:hAnsi="Symbol" w:hint="default"/>
-      </w:rPr>
-    </w:lvl>
-  </w:abstractNum>
-  <w:abstractNum w:abstractNumId="18" w15:restartNumberingAfterBreak="0">
-    <w:nsid w:val="49E170D0"/>
-    <w:multiLevelType w:val="singleLevel"/>
-    <w:tmpl w:val="04090001"/>
-    <w:lvl w:ilvl="0">
-      <w:start w:val="1"/>
-      <w:numFmt w:val="bullet"/>
-      <w:lvlText w:val=""/>
-      <w:lvlJc w:val="left"/>
-      <w:pPr>
-        <w:tabs>
-          <w:tab w:val="num" w:pos="360"/>
-        </w:tabs>
-        <w:ind w:left="360" w:hanging="360"/>
-      </w:pPr>
-      <w:rPr>
-        <w:rFonts w:ascii="Symbol" w:hAnsi="Symbol" w:hint="default"/>
-      </w:rPr>
-    </w:lvl>
-  </w:abstractNum>
-  <w:abstractNum w:abstractNumId="19" w15:restartNumberingAfterBreak="0">
-    <w:nsid w:val="4F64732B"/>
-    <w:multiLevelType w:val="singleLevel"/>
-    <w:tmpl w:val="04090001"/>
-    <w:lvl w:ilvl="0">
-      <w:start w:val="1"/>
-      <w:numFmt w:val="bullet"/>
-      <w:lvlText w:val=""/>
-      <w:lvlJc w:val="left"/>
-      <w:pPr>
-        <w:tabs>
-          <w:tab w:val="num" w:pos="360"/>
-        </w:tabs>
-        <w:ind w:left="360" w:hanging="360"/>
-      </w:pPr>
-      <w:rPr>
-        <w:rFonts w:ascii="Symbol" w:hAnsi="Symbol" w:hint="default"/>
-      </w:rPr>
-    </w:lvl>
-  </w:abstractNum>
-  <w:abstractNum w:abstractNumId="20" w15:restartNumberingAfterBreak="0">
-    <w:nsid w:val="52DF734E"/>
-    <w:multiLevelType w:val="singleLevel"/>
-    <w:tmpl w:val="04090001"/>
-    <w:lvl w:ilvl="0">
-      <w:start w:val="1"/>
-      <w:numFmt w:val="bullet"/>
-      <w:lvlText w:val=""/>
-      <w:lvlJc w:val="left"/>
-      <w:pPr>
-        <w:tabs>
-          <w:tab w:val="num" w:pos="360"/>
-        </w:tabs>
-        <w:ind w:left="360" w:hanging="360"/>
-      </w:pPr>
-      <w:rPr>
-        <w:rFonts w:ascii="Symbol" w:hAnsi="Symbol" w:hint="default"/>
-      </w:rPr>
-    </w:lvl>
-  </w:abstractNum>
-  <w:abstractNum w:abstractNumId="21" w15:restartNumberingAfterBreak="0">
-    <w:nsid w:val="59F314B7"/>
-    <w:multiLevelType w:val="singleLevel"/>
-    <w:tmpl w:val="04090001"/>
-    <w:lvl w:ilvl="0">
-      <w:start w:val="1"/>
-      <w:numFmt w:val="bullet"/>
-      <w:lvlText w:val=""/>
-      <w:lvlJc w:val="left"/>
-      <w:pPr>
-        <w:tabs>
-          <w:tab w:val="num" w:pos="360"/>
-        </w:tabs>
-        <w:ind w:left="360" w:hanging="360"/>
-      </w:pPr>
-      <w:rPr>
-        <w:rFonts w:ascii="Symbol" w:hAnsi="Symbol" w:hint="default"/>
-      </w:rPr>
-    </w:lvl>
-  </w:abstractNum>
-  <w:abstractNum w:abstractNumId="22" w15:restartNumberingAfterBreak="0">
-    <w:nsid w:val="647235F1"/>
-    <w:multiLevelType w:val="singleLevel"/>
-    <w:tmpl w:val="04090001"/>
-    <w:lvl w:ilvl="0">
-      <w:start w:val="1"/>
-      <w:numFmt w:val="bullet"/>
-      <w:lvlText w:val=""/>
-      <w:lvlJc w:val="left"/>
-      <w:pPr>
-        <w:tabs>
-          <w:tab w:val="num" w:pos="360"/>
-        </w:tabs>
-        <w:ind w:left="360" w:hanging="360"/>
-      </w:pPr>
-      <w:rPr>
-        <w:rFonts w:ascii="Symbol" w:hAnsi="Symbol" w:hint="default"/>
-      </w:rPr>
-    </w:lvl>
-  </w:abstractNum>
-  <w:abstractNum w:abstractNumId="23" w15:restartNumberingAfterBreak="0">
-    <w:nsid w:val="6D2F7D46"/>
-    <w:multiLevelType w:val="singleLevel"/>
-    <w:tmpl w:val="04090001"/>
-    <w:lvl w:ilvl="0">
-      <w:start w:val="1"/>
-      <w:numFmt w:val="bullet"/>
-      <w:lvlText w:val=""/>
-      <w:lvlJc w:val="left"/>
-      <w:pPr>
-        <w:tabs>
-          <w:tab w:val="num" w:pos="360"/>
-        </w:tabs>
-        <w:ind w:left="360" w:hanging="360"/>
-      </w:pPr>
-      <w:rPr>
-        <w:rFonts w:ascii="Symbol" w:hAnsi="Symbol" w:hint="default"/>
-      </w:rPr>
-    </w:lvl>
-  </w:abstractNum>
-  <w:abstractNum w:abstractNumId="24" w15:restartNumberingAfterBreak="0">
-    <w:nsid w:val="71F21F2A"/>
-    <w:multiLevelType w:val="singleLevel"/>
-    <w:tmpl w:val="04090001"/>
-    <w:lvl w:ilvl="0">
-      <w:start w:val="1"/>
-      <w:numFmt w:val="bullet"/>
-      <w:lvlText w:val=""/>
-      <w:lvlJc w:val="left"/>
-      <w:pPr>
-        <w:tabs>
-          <w:tab w:val="num" w:pos="360"/>
-        </w:tabs>
-        <w:ind w:left="360" w:hanging="360"/>
-      </w:pPr>
-      <w:rPr>
-        <w:rFonts w:ascii="Symbol" w:hAnsi="Symbol" w:hint="default"/>
-      </w:rPr>
-    </w:lvl>
-  </w:abstractNum>
-  <w:abstractNum w:abstractNumId="25" w15:restartNumberingAfterBreak="0">
-    <w:nsid w:val="743601FB"/>
-    <w:multiLevelType w:val="singleLevel"/>
-    <w:tmpl w:val="04090001"/>
-    <w:lvl w:ilvl="0">
-      <w:start w:val="1"/>
-      <w:numFmt w:val="bullet"/>
-      <w:lvlText w:val=""/>
-      <w:lvlJc w:val="left"/>
-      <w:pPr>
-        <w:tabs>
-          <w:tab w:val="num" w:pos="360"/>
-        </w:tabs>
-        <w:ind w:left="360" w:hanging="360"/>
-      </w:pPr>
-      <w:rPr>
-        <w:rFonts w:ascii="Symbol" w:hAnsi="Symbol" w:hint="default"/>
-      </w:rPr>
-    </w:lvl>
-  </w:abstractNum>
-  <w:abstractNum w:abstractNumId="26" w15:restartNumberingAfterBreak="0">
-    <w:nsid w:val="756150CA"/>
-    <w:multiLevelType w:val="singleLevel"/>
-    <w:tmpl w:val="04090001"/>
-    <w:lvl w:ilvl="0">
-      <w:start w:val="1"/>
-      <w:numFmt w:val="bullet"/>
-      <w:lvlText w:val=""/>
-      <w:lvlJc w:val="left"/>
-      <w:pPr>
-        <w:tabs>
-          <w:tab w:val="num" w:pos="360"/>
-        </w:tabs>
-        <w:ind w:left="360" w:hanging="360"/>
-      </w:pPr>
-      <w:rPr>
-        <w:rFonts w:ascii="Symbol" w:hAnsi="Symbol" w:hint="default"/>
-      </w:rPr>
-    </w:lvl>
-  </w:abstractNum>
-  <w:abstractNum w:abstractNumId="27" w15:restartNumberingAfterBreak="0">
-    <w:nsid w:val="7BE434D7"/>
-    <w:multiLevelType w:val="singleLevel"/>
-    <w:tmpl w:val="04090001"/>
-    <w:lvl w:ilvl="0">
-      <w:start w:val="1"/>
-      <w:numFmt w:val="bullet"/>
-      <w:lvlText w:val=""/>
-      <w:lvlJc w:val="left"/>
-      <w:pPr>
-        <w:tabs>
-          <w:tab w:val="num" w:pos="360"/>
-        </w:tabs>
-        <w:ind w:left="360" w:hanging="360"/>
-      </w:pPr>
-      <w:rPr>
-        <w:rFonts w:ascii="Symbol" w:hAnsi="Symbol" w:hint="default"/>
-      </w:rPr>
-    </w:lvl>
-  </w:abstractNum>
-  <w:abstractNum w:abstractNumId="28" w15:restartNumberingAfterBreak="0">
-    <w:nsid w:val="7C9362FF"/>
-    <w:multiLevelType w:val="hybridMultilevel"/>
-    <w:tmpl w:val="23B07F92"/>
-    <w:lvl w:ilvl="0" w:tplc="04090001">
-      <w:start w:val="1"/>
-      <w:numFmt w:val="bullet"/>
-      <w:lvlText w:val=""/>
-      <w:lvlJc w:val="left"/>
-      <w:pPr>
-        <w:tabs>
-          <w:tab w:val="num" w:pos="720"/>
-        </w:tabs>
-        <w:ind w:left="720" w:hanging="360"/>
-      </w:pPr>
-      <w:rPr>
-        <w:rFonts w:ascii="Symbol" w:hAnsi="Symbol" w:hint="default"/>
-      </w:rPr>
-    </w:lvl>
-    <w:lvl w:ilvl="1" w:tplc="04090003" w:tentative="1">
-      <w:start w:val="1"/>
-      <w:numFmt w:val="bullet"/>
-      <w:lvlText w:val="o"/>
-      <w:lvlJc w:val="left"/>
-      <w:pPr>
-        <w:tabs>
-          <w:tab w:val="num" w:pos="1440"/>
-        </w:tabs>
-        <w:ind w:left="1440" w:hanging="360"/>
-      </w:pPr>
-      <w:rPr>
-        <w:rFonts w:ascii="Courier New" w:hAnsi="Courier New" w:hint="default"/>
-      </w:rPr>
-    </w:lvl>
-    <w:lvl w:ilvl="2" w:tplc="04090005" w:tentative="1">
-      <w:start w:val="1"/>
-      <w:numFmt w:val="bullet"/>
-      <w:lvlText w:val=""/>
-      <w:lvlJc w:val="left"/>
-      <w:pPr>
-        <w:tabs>
-          <w:tab w:val="num" w:pos="2160"/>
-        </w:tabs>
-        <w:ind w:left="2160" w:hanging="360"/>
-      </w:pPr>
-      <w:rPr>
-        <w:rFonts w:ascii="Wingdings" w:hAnsi="Wingdings" w:hint="default"/>
-      </w:rPr>
-    </w:lvl>
-    <w:lvl w:ilvl="3" w:tplc="04090001" w:tentative="1">
-      <w:start w:val="1"/>
-      <w:numFmt w:val="bullet"/>
-      <w:lvlText w:val=""/>
-      <w:lvlJc w:val="left"/>
-      <w:pPr>
-        <w:tabs>
-          <w:tab w:val="num" w:pos="2880"/>
-        </w:tabs>
-        <w:ind w:left="2880" w:hanging="360"/>
-      </w:pPr>
-      <w:rPr>
-        <w:rFonts w:ascii="Symbol" w:hAnsi="Symbol" w:hint="default"/>
-      </w:rPr>
-    </w:lvl>
-    <w:lvl w:ilvl="4" w:tplc="04090003" w:tentative="1">
-      <w:start w:val="1"/>
-      <w:numFmt w:val="bullet"/>
-      <w:lvlText w:val="o"/>
-      <w:lvlJc w:val="left"/>
-      <w:pPr>
-        <w:tabs>
-          <w:tab w:val="num" w:pos="3600"/>
-        </w:tabs>
-        <w:ind w:left="3600" w:hanging="360"/>
-      </w:pPr>
-      <w:rPr>
-        <w:rFonts w:ascii="Courier New" w:hAnsi="Courier New" w:hint="default"/>
-      </w:rPr>
-    </w:lvl>
-    <w:lvl w:ilvl="5" w:tplc="04090005" w:tentative="1">
-      <w:start w:val="1"/>
-      <w:numFmt w:val="bullet"/>
-      <w:lvlText w:val=""/>
-      <w:lvlJc w:val="left"/>
-      <w:pPr>
-        <w:tabs>
-          <w:tab w:val="num" w:pos="4320"/>
-        </w:tabs>
-        <w:ind w:left="4320" w:hanging="360"/>
-      </w:pPr>
-      <w:rPr>
-        <w:rFonts w:ascii="Wingdings" w:hAnsi="Wingdings" w:hint="default"/>
-      </w:rPr>
-    </w:lvl>
-    <w:lvl w:ilvl="6" w:tplc="04090001" w:tentative="1">
-      <w:start w:val="1"/>
-      <w:numFmt w:val="bullet"/>
-      <w:lvlText w:val=""/>
-      <w:lvlJc w:val="left"/>
-      <w:pPr>
-        <w:tabs>
-          <w:tab w:val="num" w:pos="5040"/>
-        </w:tabs>
-        <w:ind w:left="5040" w:hanging="360"/>
-      </w:pPr>
-      <w:rPr>
-        <w:rFonts w:ascii="Symbol" w:hAnsi="Symbol" w:hint="default"/>
-      </w:rPr>
-    </w:lvl>
-    <w:lvl w:ilvl="7" w:tplc="04090003" w:tentative="1">
-      <w:start w:val="1"/>
-      <w:numFmt w:val="bullet"/>
-      <w:lvlText w:val="o"/>
-      <w:lvlJc w:val="left"/>
-      <w:pPr>
-        <w:tabs>
-          <w:tab w:val="num" w:pos="5760"/>
-        </w:tabs>
-        <w:ind w:left="5760" w:hanging="360"/>
-      </w:pPr>
-      <w:rPr>
-        <w:rFonts w:ascii="Courier New" w:hAnsi="Courier New" w:hint="default"/>
-      </w:rPr>
-    </w:lvl>
-    <w:lvl w:ilvl="8" w:tplc="04090005" w:tentative="1">
-      <w:start w:val="1"/>
-      <w:numFmt w:val="bullet"/>
-      <w:lvlText w:val=""/>
-      <w:lvlJc w:val="left"/>
-      <w:pPr>
-        <w:tabs>
-          <w:tab w:val="num" w:pos="6480"/>
-        </w:tabs>
-        <w:ind w:left="6480" w:hanging="360"/>
-      </w:pPr>
-      <w:rPr>
-        <w:rFonts w:ascii="Wingdings" w:hAnsi="Wingdings" w:hint="default"/>
-      </w:rPr>
+        <w:ind w:left="3600" w:firstLine="0"/>
+      </w:pPr>
     </w:lvl>
   </w:abstractNum>
   <w:num w:numId="1">
@@ -2314,119 +1782,6 @@
   </w:num>
   <w:num w:numId="2">
     <w:abstractNumId w:val="1"/>
-    <w:lvlOverride w:ilvl="0">
-      <w:lvl w:ilvl="0">
-        <w:start w:val="1"/>
-        <w:numFmt w:val="bullet"/>
-        <w:lvlText w:val=""/>
-        <w:legacy w:legacy="1" w:legacySpace="0" w:legacyIndent="360"/>
-        <w:lvlJc w:val="left"/>
-        <w:pPr>
-          <w:ind w:left="1080" w:hanging="360"/>
-        </w:pPr>
-        <w:rPr>
-          <w:rFonts w:ascii="Symbol" w:hAnsi="Symbol" w:hint="default"/>
-        </w:rPr>
-      </w:lvl>
-    </w:lvlOverride>
-  </w:num>
-  <w:num w:numId="3">
-    <w:abstractNumId w:val="3"/>
-  </w:num>
-  <w:num w:numId="4">
-    <w:abstractNumId w:val="14"/>
-  </w:num>
-  <w:num w:numId="5">
-    <w:abstractNumId w:val="27"/>
-  </w:num>
-  <w:num w:numId="6">
-    <w:abstractNumId w:val="20"/>
-  </w:num>
-  <w:num w:numId="7">
-    <w:abstractNumId w:val="19"/>
-  </w:num>
-  <w:num w:numId="8">
-    <w:abstractNumId w:val="1"/>
-    <w:lvlOverride w:ilvl="0">
-      <w:lvl w:ilvl="0">
-        <w:numFmt w:val="bullet"/>
-        <w:lvlText w:val=""/>
-        <w:legacy w:legacy="1" w:legacySpace="0" w:legacyIndent="360"/>
-        <w:lvlJc w:val="left"/>
-        <w:pPr>
-          <w:ind w:left="720" w:hanging="360"/>
-        </w:pPr>
-        <w:rPr>
-          <w:rFonts w:ascii="Symbol" w:hAnsi="Symbol" w:hint="default"/>
-        </w:rPr>
-      </w:lvl>
-    </w:lvlOverride>
-  </w:num>
-  <w:num w:numId="9">
-    <w:abstractNumId w:val="2"/>
-  </w:num>
-  <w:num w:numId="10">
-    <w:abstractNumId w:val="26"/>
-  </w:num>
-  <w:num w:numId="11">
-    <w:abstractNumId w:val="5"/>
-  </w:num>
-  <w:num w:numId="12">
-    <w:abstractNumId w:val="15"/>
-  </w:num>
-  <w:num w:numId="13">
-    <w:abstractNumId w:val="13"/>
-  </w:num>
-  <w:num w:numId="14">
-    <w:abstractNumId w:val="25"/>
-  </w:num>
-  <w:num w:numId="15">
-    <w:abstractNumId w:val="12"/>
-  </w:num>
-  <w:num w:numId="16">
-    <w:abstractNumId w:val="6"/>
-  </w:num>
-  <w:num w:numId="17">
-    <w:abstractNumId w:val="24"/>
-  </w:num>
-  <w:num w:numId="18">
-    <w:abstractNumId w:val="18"/>
-  </w:num>
-  <w:num w:numId="19">
-    <w:abstractNumId w:val="7"/>
-  </w:num>
-  <w:num w:numId="20">
-    <w:abstractNumId w:val="17"/>
-  </w:num>
-  <w:num w:numId="21">
-    <w:abstractNumId w:val="11"/>
-  </w:num>
-  <w:num w:numId="22">
-    <w:abstractNumId w:val="23"/>
-  </w:num>
-  <w:num w:numId="23">
-    <w:abstractNumId w:val="10"/>
-  </w:num>
-  <w:num w:numId="24">
-    <w:abstractNumId w:val="9"/>
-  </w:num>
-  <w:num w:numId="25">
-    <w:abstractNumId w:val="8"/>
-  </w:num>
-  <w:num w:numId="26">
-    <w:abstractNumId w:val="21"/>
-  </w:num>
-  <w:num w:numId="27">
-    <w:abstractNumId w:val="22"/>
-  </w:num>
-  <w:num w:numId="28">
-    <w:abstractNumId w:val="28"/>
-  </w:num>
-  <w:num w:numId="29">
-    <w:abstractNumId w:val="16"/>
-  </w:num>
-  <w:num w:numId="30">
-    <w:abstractNumId w:val="4"/>
   </w:num>
 </w:numbering>
 </file>
@@ -2597,7 +1952,7 @@
     <w:lsdException w:name="Table Web 2" w:semiHidden="1" w:unhideWhenUsed="1"/>
     <w:lsdException w:name="Table Web 3" w:semiHidden="1" w:unhideWhenUsed="1"/>
     <w:lsdException w:name="Balloon Text" w:semiHidden="1" w:unhideWhenUsed="1"/>
-    <w:lsdException w:name="Table Grid" w:semiHidden="1" w:uiPriority="59" w:unhideWhenUsed="1"/>
+    <w:lsdException w:name="Table Grid" w:uiPriority="59"/>
     <w:lsdException w:name="Table Theme" w:semiHidden="1" w:unhideWhenUsed="1"/>
     <w:lsdException w:name="Placeholder Text" w:semiHidden="1"/>
     <w:lsdException w:name="No Spacing" w:uiPriority="1" w:qFormat="1"/>
@@ -3022,9 +2377,120 @@
     <w:semiHidden/>
     <w:unhideWhenUsed/>
   </w:style>
+  <w:style w:type="character" w:styleId="PageNumber">
+    <w:name w:val="page number"/>
+    <w:basedOn w:val="DefaultParagraphFont"/>
+    <w:qFormat/>
+    <w:rsid w:val="00C35D85"/>
+  </w:style>
+  <w:style w:type="character" w:customStyle="1" w:styleId="FootnoteCharacters">
+    <w:name w:val="Footnote Characters"/>
+    <w:semiHidden/>
+    <w:qFormat/>
+    <w:rsid w:val="00C35D85"/>
+    <w:rPr>
+      <w:sz w:val="20"/>
+      <w:vertAlign w:val="superscript"/>
+    </w:rPr>
+  </w:style>
+  <w:style w:type="character" w:customStyle="1" w:styleId="FootnoteAnchor">
+    <w:name w:val="Footnote Anchor"/>
+    <w:rPr>
+      <w:sz w:val="20"/>
+      <w:vertAlign w:val="superscript"/>
+    </w:rPr>
+  </w:style>
+  <w:style w:type="character" w:customStyle="1" w:styleId="InternetLink">
+    <w:name w:val="Internet Link"/>
+    <w:rsid w:val="00C35D85"/>
+    <w:rPr>
+      <w:color w:val="0000FF"/>
+      <w:u w:val="single"/>
+    </w:rPr>
+  </w:style>
+  <w:style w:type="character" w:customStyle="1" w:styleId="BalloonTextChar">
+    <w:name w:val="Balloon Text Char"/>
+    <w:link w:val="BalloonText"/>
+    <w:uiPriority w:val="99"/>
+    <w:semiHidden/>
+    <w:qFormat/>
+    <w:rsid w:val="009B5BF2"/>
+    <w:rPr>
+      <w:rFonts w:ascii="Tahoma" w:hAnsi="Tahoma" w:cs="Tahoma"/>
+      <w:sz w:val="16"/>
+      <w:szCs w:val="16"/>
+    </w:rPr>
+  </w:style>
+  <w:style w:type="character" w:customStyle="1" w:styleId="ListLabel1">
+    <w:name w:val="ListLabel 1"/>
+    <w:qFormat/>
+    <w:rPr>
+      <w:rFonts w:eastAsia="Times New Roman" w:cs="Times New Roman"/>
+    </w:rPr>
+  </w:style>
+  <w:style w:type="paragraph" w:customStyle="1" w:styleId="Heading">
+    <w:name w:val="Heading"/>
+    <w:basedOn w:val="Normal"/>
+    <w:next w:val="BodyText"/>
+    <w:qFormat/>
+    <w:pPr>
+      <w:keepNext/>
+      <w:spacing w:before="240" w:after="120"/>
+    </w:pPr>
+    <w:rPr>
+      <w:rFonts w:ascii="Liberation Sans" w:eastAsia="Microsoft YaHei" w:hAnsi="Liberation Sans" w:cs="Arial"/>
+      <w:sz w:val="28"/>
+      <w:szCs w:val="28"/>
+    </w:rPr>
+  </w:style>
+  <w:style w:type="paragraph" w:styleId="BodyText">
+    <w:name w:val="Body Text"/>
+    <w:basedOn w:val="Normal"/>
+    <w:rsid w:val="00C35D85"/>
+    <w:pPr>
+      <w:keepLines/>
+      <w:spacing w:after="120"/>
+      <w:ind w:left="720"/>
+    </w:pPr>
+  </w:style>
+  <w:style w:type="paragraph" w:styleId="List">
+    <w:name w:val="List"/>
+    <w:basedOn w:val="BodyText"/>
+    <w:rPr>
+      <w:rFonts w:cs="Arial"/>
+    </w:rPr>
+  </w:style>
+  <w:style w:type="paragraph" w:styleId="Caption">
+    <w:name w:val="caption"/>
+    <w:basedOn w:val="Normal"/>
+    <w:qFormat/>
+    <w:pPr>
+      <w:suppressLineNumbers/>
+      <w:spacing w:before="120" w:after="120"/>
+    </w:pPr>
+    <w:rPr>
+      <w:rFonts w:cs="Arial"/>
+      <w:i/>
+      <w:iCs/>
+      <w:sz w:val="24"/>
+      <w:szCs w:val="24"/>
+    </w:rPr>
+  </w:style>
+  <w:style w:type="paragraph" w:customStyle="1" w:styleId="Index">
+    <w:name w:val="Index"/>
+    <w:basedOn w:val="Normal"/>
+    <w:qFormat/>
+    <w:pPr>
+      <w:suppressLineNumbers/>
+    </w:pPr>
+    <w:rPr>
+      <w:rFonts w:cs="Arial"/>
+    </w:rPr>
+  </w:style>
   <w:style w:type="paragraph" w:customStyle="1" w:styleId="Paragraph2">
     <w:name w:val="Paragraph2"/>
     <w:basedOn w:val="Normal"/>
+    <w:qFormat/>
     <w:rsid w:val="00C35D85"/>
     <w:pPr>
       <w:spacing w:before="80"/>
@@ -3071,6 +2537,7 @@
   <w:style w:type="paragraph" w:styleId="NormalIndent">
     <w:name w:val="Normal Indent"/>
     <w:basedOn w:val="Normal"/>
+    <w:qFormat/>
     <w:rsid w:val="00C35D85"/>
     <w:pPr>
       <w:ind w:left="900" w:hanging="900"/>
@@ -3139,14 +2606,10 @@
       </w:tabs>
     </w:pPr>
   </w:style>
-  <w:style w:type="character" w:styleId="PageNumber">
-    <w:name w:val="page number"/>
-    <w:basedOn w:val="DefaultParagraphFont"/>
-    <w:rsid w:val="00C35D85"/>
-  </w:style>
   <w:style w:type="paragraph" w:customStyle="1" w:styleId="Bullet2">
     <w:name w:val="Bullet2"/>
     <w:basedOn w:val="Normal"/>
+    <w:qFormat/>
     <w:rsid w:val="00C35D85"/>
     <w:pPr>
       <w:ind w:left="1440" w:hanging="360"/>
@@ -3158,6 +2621,7 @@
   <w:style w:type="paragraph" w:customStyle="1" w:styleId="Paragraph1">
     <w:name w:val="Paragraph1"/>
     <w:basedOn w:val="Normal"/>
+    <w:qFormat/>
     <w:rsid w:val="00C35D85"/>
     <w:pPr>
       <w:spacing w:before="80" w:line="240" w:lineRule="auto"/>
@@ -3167,25 +2631,17 @@
   <w:style w:type="paragraph" w:customStyle="1" w:styleId="Tabletext">
     <w:name w:val="Tabletext"/>
     <w:basedOn w:val="Normal"/>
+    <w:qFormat/>
     <w:rsid w:val="00C35D85"/>
     <w:pPr>
       <w:keepLines/>
       <w:spacing w:after="120"/>
     </w:pPr>
   </w:style>
-  <w:style w:type="paragraph" w:styleId="BodyText">
-    <w:name w:val="Body Text"/>
-    <w:basedOn w:val="Normal"/>
-    <w:rsid w:val="00C35D85"/>
-    <w:pPr>
-      <w:keepLines/>
-      <w:spacing w:after="120"/>
-      <w:ind w:left="720"/>
-    </w:pPr>
-  </w:style>
   <w:style w:type="paragraph" w:customStyle="1" w:styleId="Paragraph3">
     <w:name w:val="Paragraph3"/>
     <w:basedOn w:val="Normal"/>
+    <w:qFormat/>
     <w:rsid w:val="00C35D85"/>
     <w:pPr>
       <w:spacing w:before="80" w:line="240" w:lineRule="auto"/>
@@ -3196,19 +2652,11 @@
   <w:style w:type="paragraph" w:customStyle="1" w:styleId="Bullet1">
     <w:name w:val="Bullet1"/>
     <w:basedOn w:val="Normal"/>
+    <w:qFormat/>
     <w:rsid w:val="00C35D85"/>
     <w:pPr>
       <w:ind w:left="720" w:hanging="432"/>
     </w:pPr>
-  </w:style>
-  <w:style w:type="character" w:styleId="FootnoteReference">
-    <w:name w:val="footnote reference"/>
-    <w:semiHidden/>
-    <w:rsid w:val="00C35D85"/>
-    <w:rPr>
-      <w:sz w:val="20"/>
-      <w:vertAlign w:val="superscript"/>
-    </w:rPr>
   </w:style>
   <w:style w:type="paragraph" w:styleId="FootnoteText">
     <w:name w:val="footnote text"/>
@@ -3219,7 +2667,7 @@
       <w:keepNext/>
       <w:keepLines/>
       <w:pBdr>
-        <w:bottom w:val="single" w:sz="6" w:space="0" w:color="000000"/>
+        <w:bottom w:val="single" w:sz="6" w:space="0" w:color="000001"/>
       </w:pBdr>
       <w:spacing w:before="40" w:after="40"/>
       <w:ind w:left="360" w:hanging="360"/>
@@ -3233,6 +2681,7 @@
     <w:name w:val="Document Map"/>
     <w:basedOn w:val="Normal"/>
     <w:semiHidden/>
+    <w:qFormat/>
     <w:rsid w:val="00C35D85"/>
     <w:pPr>
       <w:shd w:val="clear" w:color="auto" w:fill="000080"/>
@@ -3244,6 +2693,7 @@
   <w:style w:type="paragraph" w:customStyle="1" w:styleId="Paragraph4">
     <w:name w:val="Paragraph4"/>
     <w:basedOn w:val="Normal"/>
+    <w:qFormat/>
     <w:rsid w:val="00C35D85"/>
     <w:pPr>
       <w:spacing w:before="80" w:line="240" w:lineRule="auto"/>
@@ -3314,6 +2764,7 @@
   <w:style w:type="paragraph" w:customStyle="1" w:styleId="MainTitle">
     <w:name w:val="Main Title"/>
     <w:basedOn w:val="Normal"/>
+    <w:qFormat/>
     <w:rsid w:val="00C35D85"/>
     <w:pPr>
       <w:spacing w:before="480" w:after="60" w:line="240" w:lineRule="auto"/>
@@ -3322,13 +2773,14 @@
     <w:rPr>
       <w:rFonts w:ascii="Arial" w:hAnsi="Arial"/>
       <w:b/>
-      <w:kern w:val="28"/>
+      <w:kern w:val="2"/>
       <w:sz w:val="32"/>
     </w:rPr>
   </w:style>
   <w:style w:type="paragraph" w:styleId="BodyText2">
     <w:name w:val="Body Text 2"/>
     <w:basedOn w:val="Normal"/>
+    <w:qFormat/>
     <w:rsid w:val="00C35D85"/>
     <w:rPr>
       <w:i/>
@@ -3351,6 +2803,7 @@
   <w:style w:type="paragraph" w:customStyle="1" w:styleId="Body">
     <w:name w:val="Body"/>
     <w:basedOn w:val="Normal"/>
+    <w:qFormat/>
     <w:rsid w:val="00C35D85"/>
     <w:pPr>
       <w:widowControl/>
@@ -3364,6 +2817,7 @@
   <w:style w:type="paragraph" w:customStyle="1" w:styleId="Bullet">
     <w:name w:val="Bullet"/>
     <w:basedOn w:val="Normal"/>
+    <w:qFormat/>
     <w:rsid w:val="00C35D85"/>
     <w:pPr>
       <w:widowControl/>
@@ -3383,6 +2837,7 @@
     <w:basedOn w:val="Normal"/>
     <w:next w:val="BodyText"/>
     <w:autoRedefine/>
+    <w:qFormat/>
     <w:rsid w:val="00F669DB"/>
     <w:pPr>
       <w:tabs>
@@ -3396,21 +2851,14 @@
       <w:color w:val="C0504D"/>
     </w:rPr>
   </w:style>
-  <w:style w:type="character" w:styleId="Hyperlink">
-    <w:name w:val="Hyperlink"/>
-    <w:rsid w:val="00C35D85"/>
-    <w:rPr>
-      <w:color w:val="0000FF"/>
-      <w:u w:val="single"/>
-    </w:rPr>
-  </w:style>
   <w:style w:type="paragraph" w:customStyle="1" w:styleId="infoblue0">
     <w:name w:val="infoblue"/>
     <w:basedOn w:val="Normal"/>
+    <w:qFormat/>
     <w:rsid w:val="00C35D85"/>
     <w:pPr>
       <w:widowControl/>
-      <w:spacing w:before="100" w:beforeAutospacing="1" w:after="100" w:afterAutospacing="1" w:line="240" w:lineRule="auto"/>
+      <w:spacing w:beforeAutospacing="1" w:afterAutospacing="1" w:line="240" w:lineRule="auto"/>
     </w:pPr>
     <w:rPr>
       <w:sz w:val="24"/>
@@ -3424,22 +2872,11 @@
     <w:uiPriority w:val="99"/>
     <w:semiHidden/>
     <w:unhideWhenUsed/>
+    <w:qFormat/>
     <w:rsid w:val="009B5BF2"/>
     <w:pPr>
       <w:spacing w:line="240" w:lineRule="auto"/>
     </w:pPr>
-    <w:rPr>
-      <w:rFonts w:ascii="Tahoma" w:hAnsi="Tahoma" w:cs="Tahoma"/>
-      <w:sz w:val="16"/>
-      <w:szCs w:val="16"/>
-    </w:rPr>
-  </w:style>
-  <w:style w:type="character" w:customStyle="1" w:styleId="BalloonTextChar">
-    <w:name w:val="Balloon Text Char"/>
-    <w:link w:val="BalloonText"/>
-    <w:uiPriority w:val="99"/>
-    <w:semiHidden/>
-    <w:rsid w:val="009B5BF2"/>
     <w:rPr>
       <w:rFonts w:ascii="Tahoma" w:hAnsi="Tahoma" w:cs="Tahoma"/>
       <w:sz w:val="16"/>

--- a/Project_Glossary.docx
+++ b/Project_Glossary.docx
@@ -7,8 +7,6 @@
         <w:pStyle w:val="Title"/>
         <w:jc w:val="right"/>
       </w:pPr>
-      <w:bookmarkStart w:id="0" w:name="_GoBack"/>
-      <w:bookmarkEnd w:id="0"/>
       <w:r>
         <w:rPr>
           <w:rFonts w:ascii="Times New Roman" w:hAnsi="Times New Roman"/>
@@ -31,12 +29,6 @@
         <w:rPr>
           <w:rFonts w:ascii="Times New Roman" w:hAnsi="Times New Roman"/>
         </w:rPr>
-        <w:fldChar w:fldCharType="separate"/>
-      </w:r>
-      <w:r>
-        <w:rPr>
-          <w:rFonts w:ascii="Times New Roman" w:hAnsi="Times New Roman"/>
-        </w:rPr>
         <w:fldChar w:fldCharType="end"/>
       </w:r>
     </w:p>
@@ -78,7 +70,14 @@
           <w:rFonts w:ascii="Times New Roman" w:hAnsi="Times New Roman"/>
           <w:sz w:val="28"/>
         </w:rPr>
-        <w:t>Version 1.0</w:t>
+        <w:t>Version 2</w:t>
+      </w:r>
+      <w:r>
+        <w:rPr>
+          <w:rFonts w:ascii="Times New Roman" w:hAnsi="Times New Roman"/>
+          <w:sz w:val="28"/>
+        </w:rPr>
+        <w:t>.0</w:t>
       </w:r>
     </w:p>
     <w:p>
@@ -267,23 +266,7 @@
               <w:pStyle w:val="Tabletext"/>
             </w:pPr>
             <w:r>
-              <w:t>&lt;</w:t>
-            </w:r>
-            <w:proofErr w:type="spellStart"/>
-            <w:r>
-              <w:t>dd</w:t>
-            </w:r>
-            <w:proofErr w:type="spellEnd"/>
-            <w:r>
-              <w:t>/mmm/</w:t>
-            </w:r>
-            <w:proofErr w:type="spellStart"/>
-            <w:r>
-              <w:t>yy</w:t>
-            </w:r>
-            <w:proofErr w:type="spellEnd"/>
-            <w:r>
-              <w:t>&gt;</w:t>
+              <w:t>18/03/2018</w:t>
             </w:r>
           </w:p>
         </w:tc>
@@ -303,15 +286,7 @@
               <w:pStyle w:val="Tabletext"/>
             </w:pPr>
             <w:r>
-              <w:t>&lt;</w:t>
-            </w:r>
-            <w:proofErr w:type="spellStart"/>
-            <w:r>
-              <w:t>x.x</w:t>
-            </w:r>
-            <w:proofErr w:type="spellEnd"/>
-            <w:r>
-              <w:t>&gt;</w:t>
+              <w:t>1.0</w:t>
             </w:r>
           </w:p>
         </w:tc>
@@ -331,7 +306,7 @@
               <w:pStyle w:val="Tabletext"/>
             </w:pPr>
             <w:r>
-              <w:t>&lt;details&gt;</w:t>
+              <w:t>First version of all doc</w:t>
             </w:r>
           </w:p>
         </w:tc>
@@ -351,7 +326,7 @@
               <w:pStyle w:val="Tabletext"/>
             </w:pPr>
             <w:r>
-              <w:t>&lt;name&gt;</w:t>
+              <w:t>Gyarmathy Timea</w:t>
             </w:r>
           </w:p>
         </w:tc>
@@ -372,6 +347,9 @@
             <w:pPr>
               <w:pStyle w:val="Tabletext"/>
             </w:pPr>
+            <w:r>
+              <w:t>31/3/2018</w:t>
+            </w:r>
           </w:p>
         </w:tc>
         <w:tc>
@@ -389,6 +367,9 @@
             <w:pPr>
               <w:pStyle w:val="Tabletext"/>
             </w:pPr>
+            <w:r>
+              <w:t>2.0</w:t>
+            </w:r>
           </w:p>
         </w:tc>
         <w:tc>
@@ -406,6 +387,9 @@
             <w:pPr>
               <w:pStyle w:val="Tabletext"/>
             </w:pPr>
+            <w:r>
+              <w:t>Added definitions and more acronyms</w:t>
+            </w:r>
           </w:p>
         </w:tc>
         <w:tc>
@@ -423,6 +407,9 @@
             <w:pPr>
               <w:pStyle w:val="Tabletext"/>
             </w:pPr>
+            <w:r>
+              <w:t>Gyarmathy Timea</w:t>
+            </w:r>
           </w:p>
         </w:tc>
       </w:tr>
@@ -580,7 +567,6 @@
         <w:rPr>
           <w:rFonts w:ascii="Times New Roman" w:hAnsi="Times New Roman"/>
         </w:rPr>
-        <w:lastRenderedPageBreak/>
         <w:t>Table of Contents</w:t>
       </w:r>
     </w:p>
@@ -665,7 +651,6 @@
         <w:rPr>
           <w:rFonts w:ascii="Times New Roman" w:hAnsi="Times New Roman"/>
         </w:rPr>
-        <w:lastRenderedPageBreak/>
         <w:t>Glossary</w:t>
       </w:r>
       <w:r>
@@ -674,6 +659,8 @@
         </w:rPr>
         <w:fldChar w:fldCharType="end"/>
       </w:r>
+      <w:bookmarkStart w:id="0" w:name="_GoBack"/>
+      <w:bookmarkEnd w:id="0"/>
     </w:p>
     <w:p>
       <w:pPr>
@@ -760,9 +747,9 @@
       </w:tblPr>
       <w:tblGrid>
         <w:gridCol w:w="2259"/>
-        <w:gridCol w:w="3231"/>
-        <w:gridCol w:w="1890"/>
-        <w:gridCol w:w="3420"/>
+        <w:gridCol w:w="5480"/>
+        <w:gridCol w:w="1170"/>
+        <w:gridCol w:w="1891"/>
       </w:tblGrid>
       <w:tr>
         <w:trPr>
@@ -770,7 +757,7 @@
         </w:trPr>
         <w:tc>
           <w:tcPr>
-            <w:tcW w:w="2258" w:type="dxa"/>
+            <w:tcW w:w="2259" w:type="dxa"/>
             <w:tcBorders>
               <w:top w:val="single" w:sz="6" w:space="0" w:color="000001"/>
               <w:left w:val="single" w:sz="6" w:space="0" w:color="000001"/>
@@ -791,19 +778,13 @@
               <w:rPr>
                 <w:b/>
               </w:rPr>
-              <w:t>T</w:t>
+              <w:t>Term</w:t>
             </w:r>
-            <w:r>
-              <w:rPr>
-                <w:b/>
-              </w:rPr>
-              <w:t>erm</w:t>
-            </w:r>
-          </w:p>
-        </w:tc>
-        <w:tc>
-          <w:tcPr>
-            <w:tcW w:w="3231" w:type="dxa"/>
+          </w:p>
+        </w:tc>
+        <w:tc>
+          <w:tcPr>
+            <w:tcW w:w="5480" w:type="dxa"/>
             <w:tcBorders>
               <w:top w:val="single" w:sz="6" w:space="0" w:color="000001"/>
               <w:left w:val="single" w:sz="6" w:space="0" w:color="000001"/>
@@ -830,7 +811,7 @@
         </w:tc>
         <w:tc>
           <w:tcPr>
-            <w:tcW w:w="1890" w:type="dxa"/>
+            <w:tcW w:w="1170" w:type="dxa"/>
             <w:tcBorders>
               <w:top w:val="single" w:sz="6" w:space="0" w:color="000001"/>
               <w:left w:val="single" w:sz="6" w:space="0" w:color="000001"/>
@@ -857,7 +838,7 @@
         </w:tc>
         <w:tc>
           <w:tcPr>
-            <w:tcW w:w="3420" w:type="dxa"/>
+            <w:tcW w:w="1891" w:type="dxa"/>
             <w:tcBorders>
               <w:top w:val="single" w:sz="6" w:space="0" w:color="000001"/>
               <w:left w:val="single" w:sz="6" w:space="0" w:color="000001"/>
@@ -889,7 +870,7 @@
         </w:trPr>
         <w:tc>
           <w:tcPr>
-            <w:tcW w:w="2258" w:type="dxa"/>
+            <w:tcW w:w="2259" w:type="dxa"/>
             <w:tcBorders>
               <w:top w:val="single" w:sz="6" w:space="0" w:color="000001"/>
               <w:left w:val="single" w:sz="6" w:space="0" w:color="000001"/>
@@ -917,7 +898,7 @@
         </w:tc>
         <w:tc>
           <w:tcPr>
-            <w:tcW w:w="3231" w:type="dxa"/>
+            <w:tcW w:w="5480" w:type="dxa"/>
             <w:tcBorders>
               <w:top w:val="single" w:sz="6" w:space="0" w:color="000001"/>
               <w:left w:val="single" w:sz="6" w:space="0" w:color="000001"/>
@@ -927,25 +908,23 @@
             <w:shd w:val="clear" w:color="auto" w:fill="auto"/>
           </w:tcPr>
           <w:p>
-            <w:pPr>
-              <w:pStyle w:val="InfoBlue"/>
-              <w:rPr>
-                <w:i w:val="0"/>
-                <w:color w:val="000000"/>
-              </w:rPr>
-            </w:pPr>
             <w:r>
-              <w:rPr>
-                <w:i w:val="0"/>
-                <w:color w:val="000000"/>
-              </w:rPr>
-              <w:t>Internet Music Database</w:t>
+              <w:t>Internet Movie Database</w:t>
             </w:r>
-          </w:p>
-        </w:tc>
-        <w:tc>
-          <w:tcPr>
-            <w:tcW w:w="1890" w:type="dxa"/>
+            <w:r>
+              <w:t xml:space="preserve"> </w:t>
+            </w:r>
+            <w:r>
+              <w:t>is an online database of information related to world films, television programs, home videos and video games, and internet streams, including cast, production crew, personnel and fictional character biographies, plot summaries, trivia, and fan reviews and ratings. </w:t>
+            </w:r>
+            <w:r>
+              <w:t>Used as an acronym for the project in the sense of “Internet Music Database”</w:t>
+            </w:r>
+          </w:p>
+        </w:tc>
+        <w:tc>
+          <w:tcPr>
+            <w:tcW w:w="1170" w:type="dxa"/>
             <w:tcBorders>
               <w:top w:val="single" w:sz="6" w:space="0" w:color="000001"/>
               <w:left w:val="single" w:sz="6" w:space="0" w:color="000001"/>
@@ -966,7 +945,7 @@
         </w:tc>
         <w:tc>
           <w:tcPr>
-            <w:tcW w:w="3420" w:type="dxa"/>
+            <w:tcW w:w="1891" w:type="dxa"/>
             <w:tcBorders>
               <w:top w:val="single" w:sz="6" w:space="0" w:color="000001"/>
               <w:left w:val="single" w:sz="6" w:space="0" w:color="000001"/>
@@ -994,7 +973,7 @@
         </w:trPr>
         <w:tc>
           <w:tcPr>
-            <w:tcW w:w="2258" w:type="dxa"/>
+            <w:tcW w:w="2259" w:type="dxa"/>
             <w:tcBorders>
               <w:left w:val="single" w:sz="6" w:space="0" w:color="000001"/>
               <w:bottom w:val="single" w:sz="6" w:space="0" w:color="000001"/>
@@ -1021,7 +1000,7 @@
         </w:tc>
         <w:tc>
           <w:tcPr>
-            <w:tcW w:w="3231" w:type="dxa"/>
+            <w:tcW w:w="5480" w:type="dxa"/>
             <w:tcBorders>
               <w:left w:val="single" w:sz="6" w:space="0" w:color="000001"/>
               <w:bottom w:val="single" w:sz="6" w:space="0" w:color="000001"/>
@@ -1030,25 +1009,20 @@
             <w:shd w:val="clear" w:color="auto" w:fill="auto"/>
           </w:tcPr>
           <w:p>
-            <w:pPr>
-              <w:pStyle w:val="InfoBlue"/>
-              <w:rPr>
-                <w:i w:val="0"/>
-                <w:color w:val="000000"/>
-              </w:rPr>
-            </w:pPr>
             <w:r>
-              <w:rPr>
-                <w:i w:val="0"/>
-                <w:color w:val="000000"/>
-              </w:rPr>
-              <w:t>Internet Information Services</w:t>
+              <w:t>Internet Information Services (IIS, formerly Internet Information Server) is an extensible web server created by Microsoft for use with the Windows NT</w:t>
             </w:r>
-          </w:p>
-        </w:tc>
-        <w:tc>
-          <w:tcPr>
-            <w:tcW w:w="1890" w:type="dxa"/>
+            <w:r>
+              <w:t xml:space="preserve"> </w:t>
+            </w:r>
+            <w:r>
+              <w:t>family.</w:t>
+            </w:r>
+          </w:p>
+        </w:tc>
+        <w:tc>
+          <w:tcPr>
+            <w:tcW w:w="1170" w:type="dxa"/>
             <w:tcBorders>
               <w:left w:val="single" w:sz="6" w:space="0" w:color="000001"/>
               <w:bottom w:val="single" w:sz="6" w:space="0" w:color="000001"/>
@@ -1068,7 +1042,7 @@
         </w:tc>
         <w:tc>
           <w:tcPr>
-            <w:tcW w:w="3420" w:type="dxa"/>
+            <w:tcW w:w="1891" w:type="dxa"/>
             <w:tcBorders>
               <w:left w:val="single" w:sz="6" w:space="0" w:color="000001"/>
               <w:bottom w:val="single" w:sz="6" w:space="0" w:color="000001"/>
@@ -1093,7 +1067,175 @@
         </w:trPr>
         <w:tc>
           <w:tcPr>
-            <w:tcW w:w="2258" w:type="dxa"/>
+            <w:tcW w:w="2259" w:type="dxa"/>
+            <w:tcBorders>
+              <w:left w:val="single" w:sz="6" w:space="0" w:color="000001"/>
+              <w:right w:val="single" w:sz="6" w:space="0" w:color="000001"/>
+            </w:tcBorders>
+            <w:shd w:val="clear" w:color="auto" w:fill="auto"/>
+          </w:tcPr>
+          <w:p>
+            <w:pPr>
+              <w:pStyle w:val="InfoBlue"/>
+              <w:rPr>
+                <w:i w:val="0"/>
+                <w:color w:val="000000"/>
+              </w:rPr>
+            </w:pPr>
+            <w:r>
+              <w:rPr>
+                <w:i w:val="0"/>
+                <w:color w:val="000000"/>
+              </w:rPr>
+              <w:t>MVC</w:t>
+            </w:r>
+          </w:p>
+        </w:tc>
+        <w:tc>
+          <w:tcPr>
+            <w:tcW w:w="5480" w:type="dxa"/>
+            <w:tcBorders>
+              <w:left w:val="single" w:sz="6" w:space="0" w:color="000001"/>
+              <w:right w:val="single" w:sz="6" w:space="0" w:color="000001"/>
+            </w:tcBorders>
+            <w:shd w:val="clear" w:color="auto" w:fill="auto"/>
+          </w:tcPr>
+          <w:p>
+            <w:r>
+              <w:t>Model–view–controller (MVC) is an architectural pattern commonly used for developing user interfaces that divides an application into three interconnected parts. </w:t>
+            </w:r>
+          </w:p>
+        </w:tc>
+        <w:tc>
+          <w:tcPr>
+            <w:tcW w:w="1170" w:type="dxa"/>
+            <w:tcBorders>
+              <w:left w:val="single" w:sz="6" w:space="0" w:color="000001"/>
+              <w:right w:val="single" w:sz="6" w:space="0" w:color="000001"/>
+            </w:tcBorders>
+            <w:shd w:val="clear" w:color="auto" w:fill="auto"/>
+          </w:tcPr>
+          <w:p>
+            <w:pPr>
+              <w:pStyle w:val="InfoBlue"/>
+              <w:rPr>
+                <w:i w:val="0"/>
+                <w:color w:val="000000"/>
+              </w:rPr>
+            </w:pPr>
+          </w:p>
+        </w:tc>
+        <w:tc>
+          <w:tcPr>
+            <w:tcW w:w="1891" w:type="dxa"/>
+            <w:tcBorders>
+              <w:left w:val="single" w:sz="6" w:space="0" w:color="000001"/>
+              <w:right w:val="single" w:sz="6" w:space="0" w:color="000001"/>
+            </w:tcBorders>
+            <w:shd w:val="clear" w:color="auto" w:fill="auto"/>
+          </w:tcPr>
+          <w:p>
+            <w:pPr>
+              <w:pStyle w:val="InfoBlue"/>
+              <w:rPr>
+                <w:i w:val="0"/>
+                <w:color w:val="000000"/>
+              </w:rPr>
+            </w:pPr>
+          </w:p>
+        </w:tc>
+      </w:tr>
+      <w:tr>
+        <w:trPr>
+          <w:trHeight w:val="976"/>
+        </w:trPr>
+        <w:tc>
+          <w:tcPr>
+            <w:tcW w:w="2259" w:type="dxa"/>
+            <w:tcBorders>
+              <w:left w:val="single" w:sz="6" w:space="0" w:color="000001"/>
+              <w:right w:val="single" w:sz="6" w:space="0" w:color="000001"/>
+            </w:tcBorders>
+            <w:shd w:val="clear" w:color="auto" w:fill="auto"/>
+          </w:tcPr>
+          <w:p>
+            <w:pPr>
+              <w:pStyle w:val="InfoBlue"/>
+              <w:rPr>
+                <w:i w:val="0"/>
+                <w:color w:val="000000"/>
+              </w:rPr>
+            </w:pPr>
+            <w:r>
+              <w:rPr>
+                <w:i w:val="0"/>
+                <w:color w:val="000000"/>
+              </w:rPr>
+              <w:t>.NET</w:t>
+            </w:r>
+          </w:p>
+        </w:tc>
+        <w:tc>
+          <w:tcPr>
+            <w:tcW w:w="5480" w:type="dxa"/>
+            <w:tcBorders>
+              <w:left w:val="single" w:sz="6" w:space="0" w:color="000001"/>
+              <w:right w:val="single" w:sz="6" w:space="0" w:color="000001"/>
+            </w:tcBorders>
+            <w:shd w:val="clear" w:color="auto" w:fill="auto"/>
+          </w:tcPr>
+          <w:p>
+            <w:r>
+              <w:t>.NET Framework (pronounced dot net) is a software framework developed by Microsoft that runs primarily on Microsoft Windows. It includes a large class library named Framework Class Library (FCL) and provides language interoperability (each language can use code written in other languages) across several programming languages.</w:t>
+            </w:r>
+          </w:p>
+        </w:tc>
+        <w:tc>
+          <w:tcPr>
+            <w:tcW w:w="1170" w:type="dxa"/>
+            <w:tcBorders>
+              <w:left w:val="single" w:sz="6" w:space="0" w:color="000001"/>
+              <w:right w:val="single" w:sz="6" w:space="0" w:color="000001"/>
+            </w:tcBorders>
+            <w:shd w:val="clear" w:color="auto" w:fill="auto"/>
+          </w:tcPr>
+          <w:p>
+            <w:pPr>
+              <w:pStyle w:val="InfoBlue"/>
+              <w:rPr>
+                <w:i w:val="0"/>
+                <w:color w:val="000000"/>
+              </w:rPr>
+            </w:pPr>
+          </w:p>
+        </w:tc>
+        <w:tc>
+          <w:tcPr>
+            <w:tcW w:w="1891" w:type="dxa"/>
+            <w:tcBorders>
+              <w:left w:val="single" w:sz="6" w:space="0" w:color="000001"/>
+              <w:right w:val="single" w:sz="6" w:space="0" w:color="000001"/>
+            </w:tcBorders>
+            <w:shd w:val="clear" w:color="auto" w:fill="auto"/>
+          </w:tcPr>
+          <w:p>
+            <w:pPr>
+              <w:pStyle w:val="InfoBlue"/>
+              <w:rPr>
+                <w:i w:val="0"/>
+                <w:color w:val="000000"/>
+              </w:rPr>
+            </w:pPr>
+          </w:p>
+        </w:tc>
+      </w:tr>
+      <w:tr>
+        <w:trPr>
+          <w:trHeight w:val="976"/>
+        </w:trPr>
+        <w:tc>
+          <w:tcPr>
+            <w:tcW w:w="2259" w:type="dxa"/>
             <w:tcBorders>
               <w:left w:val="single" w:sz="6" w:space="0" w:color="000001"/>
               <w:bottom w:val="single" w:sz="6" w:space="0" w:color="000001"/>
@@ -1109,11 +1251,18 @@
                 <w:color w:val="000000"/>
               </w:rPr>
             </w:pPr>
-          </w:p>
-        </w:tc>
-        <w:tc>
-          <w:tcPr>
-            <w:tcW w:w="3231" w:type="dxa"/>
+            <w:r>
+              <w:rPr>
+                <w:i w:val="0"/>
+                <w:color w:val="000000"/>
+              </w:rPr>
+              <w:t>HTML</w:t>
+            </w:r>
+          </w:p>
+        </w:tc>
+        <w:tc>
+          <w:tcPr>
+            <w:tcW w:w="5480" w:type="dxa"/>
             <w:tcBorders>
               <w:left w:val="single" w:sz="6" w:space="0" w:color="000001"/>
               <w:bottom w:val="single" w:sz="6" w:space="0" w:color="000001"/>
@@ -1122,18 +1271,14 @@
             <w:shd w:val="clear" w:color="auto" w:fill="auto"/>
           </w:tcPr>
           <w:p>
-            <w:pPr>
-              <w:pStyle w:val="InfoBlue"/>
-              <w:rPr>
-                <w:i w:val="0"/>
-                <w:color w:val="000000"/>
-              </w:rPr>
-            </w:pPr>
-          </w:p>
-        </w:tc>
-        <w:tc>
-          <w:tcPr>
-            <w:tcW w:w="1890" w:type="dxa"/>
+            <w:r>
+              <w:t>Hypertext Markup Language (HTML) is the standard markup language for creating web pages and web applications. With Cascading Style Sheets (CSS) and JavaScript, it forms a triad of cornerstone technologies for the World Wide Web.</w:t>
+            </w:r>
+          </w:p>
+        </w:tc>
+        <w:tc>
+          <w:tcPr>
+            <w:tcW w:w="1170" w:type="dxa"/>
             <w:tcBorders>
               <w:left w:val="single" w:sz="6" w:space="0" w:color="000001"/>
               <w:bottom w:val="single" w:sz="6" w:space="0" w:color="000001"/>
@@ -1153,7 +1298,7 @@
         </w:tc>
         <w:tc>
           <w:tcPr>
-            <w:tcW w:w="3420" w:type="dxa"/>
+            <w:tcW w:w="1891" w:type="dxa"/>
             <w:tcBorders>
               <w:left w:val="single" w:sz="6" w:space="0" w:color="000001"/>
               <w:bottom w:val="single" w:sz="6" w:space="0" w:color="000001"/>
@@ -1258,21 +1403,8 @@
             </w:rPr>
             <w:t></w:t>
           </w:r>
-          <w:proofErr w:type="spellStart"/>
           <w:r>
-            <w:t>Gyarmathy</w:t>
-          </w:r>
-          <w:proofErr w:type="spellEnd"/>
-          <w:r>
-            <w:t xml:space="preserve"> </w:t>
-          </w:r>
-          <w:proofErr w:type="spellStart"/>
-          <w:r>
-            <w:t>Timea</w:t>
-          </w:r>
-          <w:proofErr w:type="spellEnd"/>
-          <w:r>
-            <w:t xml:space="preserve">, </w:t>
+            <w:t xml:space="preserve">Gyarmathy Timea, </w:t>
           </w:r>
           <w:r>
             <w:fldChar w:fldCharType="begin"/>
@@ -1400,34 +1532,14 @@
       </w:pBdr>
       <w:jc w:val="right"/>
     </w:pPr>
-    <w:proofErr w:type="spellStart"/>
     <w:r>
       <w:rPr>
         <w:rFonts w:ascii="Arial" w:hAnsi="Arial"/>
         <w:b/>
         <w:sz w:val="36"/>
       </w:rPr>
-      <w:t>Gyarmathy</w:t>
+      <w:t>Gyarmathy Timea</w:t>
     </w:r>
-    <w:proofErr w:type="spellEnd"/>
-    <w:r>
-      <w:rPr>
-        <w:rFonts w:ascii="Arial" w:hAnsi="Arial"/>
-        <w:b/>
-        <w:sz w:val="36"/>
-      </w:rPr>
-      <w:t xml:space="preserve"> </w:t>
-    </w:r>
-    <w:proofErr w:type="spellStart"/>
-    <w:r>
-      <w:rPr>
-        <w:rFonts w:ascii="Arial" w:hAnsi="Arial"/>
-        <w:b/>
-        <w:sz w:val="36"/>
-      </w:rPr>
-      <w:t>Timea</w:t>
-    </w:r>
-    <w:proofErr w:type="spellEnd"/>
   </w:p>
   <w:p>
     <w:pPr>
@@ -1524,7 +1636,13 @@
             <w:ind w:right="68"/>
           </w:pPr>
           <w:r>
-            <w:t xml:space="preserve">  Version:           1.0</w:t>
+            <w:t xml:space="preserve">  Version:           </w:t>
+          </w:r>
+          <w:r>
+            <w:t>2</w:t>
+          </w:r>
+          <w:r>
+            <w:t>.0</w:t>
           </w:r>
         </w:p>
       </w:tc>
@@ -2883,6 +3001,16 @@
       <w:szCs w:val="16"/>
     </w:rPr>
   </w:style>
+  <w:style w:type="character" w:styleId="Hyperlink">
+    <w:name w:val="Hyperlink"/>
+    <w:uiPriority w:val="99"/>
+    <w:unhideWhenUsed/>
+    <w:rsid w:val="008510B1"/>
+    <w:rPr>
+      <w:color w:val="0000FF"/>
+      <w:u w:val="single"/>
+    </w:rPr>
+  </w:style>
 </w:styles>
 </file>
 
